--- a/articles/2_курс/обзорная_статья/редакция_списка_литературы.docx
+++ b/articles/2_курс/обзорная_статья/редакция_списка_литературы.docx
@@ -333,6 +333,7 @@
         <w:t xml:space="preserve">, Suncor Energy; Ian D. Gates // SPE EOR Conference at Oil and Gas West Asia held in Muscat. — </w:t>
       </w:r>
       <w:proofErr w:type="spellStart"/>
+      <w:proofErr w:type="gramStart"/>
       <w:r>
         <w:rPr>
           <w:szCs w:val="28"/>
@@ -341,6 +342,7 @@
         <w:t>Oman:SPE</w:t>
       </w:r>
       <w:proofErr w:type="spellEnd"/>
+      <w:proofErr w:type="gramEnd"/>
       <w:r>
         <w:rPr>
           <w:szCs w:val="28"/>
@@ -370,9 +372,18 @@
           <w:szCs w:val="28"/>
           <w:lang w:val="en-US"/>
         </w:rPr>
-        <w:t>S.K.Das</w:t>
-      </w:r>
-      <w:proofErr w:type="spellEnd"/>
+        <w:t>S.</w:t>
+      </w:r>
+      <w:proofErr w:type="gramStart"/>
+      <w:r>
+        <w:rPr>
+          <w:szCs w:val="28"/>
+          <w:lang w:val="en-US"/>
+        </w:rPr>
+        <w:t>K.Das</w:t>
+      </w:r>
+      <w:proofErr w:type="spellEnd"/>
+      <w:proofErr w:type="gramEnd"/>
       <w:r>
         <w:rPr>
           <w:szCs w:val="28"/>
@@ -584,7 +595,23 @@
           <w:szCs w:val="28"/>
           <w:lang w:val="en-US"/>
         </w:rPr>
-        <w:t xml:space="preserve"> Qualities vin Equation for </w:t>
+        <w:t xml:space="preserve"> Qualities </w:t>
+      </w:r>
+      <w:proofErr w:type="gramStart"/>
+      <w:r>
+        <w:rPr>
+          <w:szCs w:val="28"/>
+          <w:lang w:val="en-US"/>
+        </w:rPr>
+        <w:t>vin</w:t>
+      </w:r>
+      <w:proofErr w:type="gramEnd"/>
+      <w:r>
+        <w:rPr>
+          <w:szCs w:val="28"/>
+          <w:lang w:val="en-US"/>
+        </w:rPr>
+        <w:t xml:space="preserve"> Equation for </w:t>
       </w:r>
       <w:r>
         <w:rPr>
@@ -657,7 +684,23 @@
           <w:szCs w:val="28"/>
           <w:lang w:val="en-US"/>
         </w:rPr>
-        <w:t xml:space="preserve">. - www.rfdyn.ru, 2022. - 26 </w:t>
+        <w:t xml:space="preserve">. - </w:t>
+      </w:r>
+      <w:bookmarkStart w:id="1" w:name="_Hlk191810275"/>
+      <w:r>
+        <w:rPr>
+          <w:szCs w:val="28"/>
+          <w:lang w:val="en-US"/>
+        </w:rPr>
+        <w:t>www.rfdyn.ru, 2022</w:t>
+      </w:r>
+      <w:bookmarkEnd w:id="1"/>
+      <w:r>
+        <w:rPr>
+          <w:szCs w:val="28"/>
+          <w:lang w:val="en-US"/>
+        </w:rPr>
+        <w:t xml:space="preserve">. - 26 </w:t>
       </w:r>
       <w:r>
         <w:rPr>
@@ -705,7 +748,21 @@
         <w:rPr>
           <w:szCs w:val="28"/>
         </w:rPr>
-        <w:t xml:space="preserve"> URL: https://www.petroleumengineers.ru/node/4325?ysclid=m64kf5hju5925364188 (дата обращения: 20.01.2025).</w:t>
+        <w:t xml:space="preserve"> URL: </w:t>
+      </w:r>
+      <w:bookmarkStart w:id="2" w:name="_Hlk191810305"/>
+      <w:r>
+        <w:rPr>
+          <w:szCs w:val="28"/>
+        </w:rPr>
+        <w:t>https://www.petroleumengineers.ru</w:t>
+      </w:r>
+      <w:bookmarkEnd w:id="2"/>
+      <w:r>
+        <w:rPr>
+          <w:szCs w:val="28"/>
+        </w:rPr>
+        <w:t>/node/4325?ysclid=m64kf5hju5925364188 (дата обращения: 20.01.2025).</w:t>
       </w:r>
     </w:p>
     <w:p>
@@ -758,6 +815,7 @@
           <w:lang w:val="en-US"/>
         </w:rPr>
       </w:pPr>
+      <w:bookmarkStart w:id="3" w:name="_Hlk191810383"/>
       <w:r>
         <w:rPr>
           <w:szCs w:val="28"/>
@@ -773,6 +831,7 @@
         </w:rPr>
         <w:t>Burgass</w:t>
       </w:r>
+      <w:bookmarkEnd w:id="3"/>
       <w:proofErr w:type="spellEnd"/>
       <w:r>
         <w:rPr>
@@ -838,6 +897,7 @@
           <w:szCs w:val="28"/>
         </w:rPr>
       </w:pPr>
+      <w:bookmarkStart w:id="4" w:name="_Hlk191810415"/>
       <w:r>
         <w:rPr>
           <w:szCs w:val="28"/>
@@ -856,7 +916,14 @@
         <w:rPr>
           <w:szCs w:val="28"/>
         </w:rPr>
-        <w:t xml:space="preserve"> И.М. Особенности реализации алгоритмов композиционного моделирования в современных гидродинамических симуляторах // SOCAR </w:t>
+        <w:t xml:space="preserve"> И.М.</w:t>
+      </w:r>
+      <w:bookmarkEnd w:id="4"/>
+      <w:r>
+        <w:rPr>
+          <w:szCs w:val="28"/>
+        </w:rPr>
+        <w:t xml:space="preserve"> Особенности реализации алгоритмов композиционного моделирования в современных гидродинамических симуляторах // SOCAR </w:t>
       </w:r>
       <w:proofErr w:type="spellStart"/>
       <w:r>
@@ -888,12 +955,21 @@
           <w:lang w:val="en-US"/>
         </w:rPr>
       </w:pPr>
-      <w:r>
-        <w:rPr>
-          <w:szCs w:val="28"/>
-          <w:lang w:val="en-US"/>
-        </w:rPr>
-        <w:t>D. Klemin, SPE, V. Pimenov, RSGPU, D. Rudenko Development of Effective Numerical Model for Heavy Oil Production Using Steam-Assisted Gravity Drainage</w:t>
+      <w:bookmarkStart w:id="5" w:name="_Hlk191810562"/>
+      <w:r>
+        <w:rPr>
+          <w:szCs w:val="28"/>
+          <w:lang w:val="en-US"/>
+        </w:rPr>
+        <w:t>D. Klemin</w:t>
+      </w:r>
+      <w:bookmarkEnd w:id="5"/>
+      <w:r>
+        <w:rPr>
+          <w:szCs w:val="28"/>
+          <w:lang w:val="en-US"/>
+        </w:rPr>
+        <w:t>, SPE, V. Pimenov, RSGPU, D. Rudenko Development of Effective Numerical Model for Heavy Oil Production Using Steam-Assisted Gravity Drainage</w:t>
       </w:r>
       <w:r>
         <w:rPr>
@@ -925,12 +1001,21 @@
           <w:lang w:val="en-US"/>
         </w:rPr>
       </w:pPr>
-      <w:r>
-        <w:rPr>
-          <w:szCs w:val="28"/>
-          <w:lang w:val="en-US"/>
-        </w:rPr>
-        <w:t>Hasan A.R., Kabir C.S., “Fluid Flow and Heat Transfer in Wellbores”, SPE, Richardson, Texas, 2002</w:t>
+      <w:bookmarkStart w:id="6" w:name="_Hlk191810640"/>
+      <w:r>
+        <w:rPr>
+          <w:szCs w:val="28"/>
+          <w:lang w:val="en-US"/>
+        </w:rPr>
+        <w:t>Hasan A.R., Kabir C.S.</w:t>
+      </w:r>
+      <w:bookmarkEnd w:id="6"/>
+      <w:r>
+        <w:rPr>
+          <w:szCs w:val="28"/>
+          <w:lang w:val="en-US"/>
+        </w:rPr>
+        <w:t>, “Fluid Flow and Heat Transfer in Wellbores”, SPE, Richardson, Texas, 2002</w:t>
       </w:r>
       <w:r>
         <w:rPr>
@@ -982,28 +1067,44 @@
           <w:lang w:val="en-US"/>
         </w:rPr>
       </w:pPr>
-      <w:r>
-        <w:rPr>
-          <w:szCs w:val="28"/>
-          <w:lang w:val="en-US"/>
-        </w:rPr>
-        <w:t xml:space="preserve">Holmes, J.A., </w:t>
-      </w:r>
-      <w:proofErr w:type="spellStart"/>
-      <w:r>
-        <w:rPr>
-          <w:szCs w:val="28"/>
-          <w:lang w:val="en-US"/>
-        </w:rPr>
-        <w:t>Barkve,T</w:t>
-      </w:r>
-      <w:proofErr w:type="spellEnd"/>
-      <w:r>
-        <w:rPr>
-          <w:szCs w:val="28"/>
-          <w:lang w:val="en-US"/>
-        </w:rPr>
-        <w:t xml:space="preserve">. and Lund, O.: “Application of a </w:t>
+      <w:bookmarkStart w:id="7" w:name="_Hlk191810706"/>
+      <w:r>
+        <w:rPr>
+          <w:szCs w:val="28"/>
+          <w:lang w:val="en-US"/>
+        </w:rPr>
+        <w:t xml:space="preserve">Holmes J.A., </w:t>
+      </w:r>
+      <w:proofErr w:type="spellStart"/>
+      <w:r>
+        <w:rPr>
+          <w:szCs w:val="28"/>
+          <w:lang w:val="en-US"/>
+        </w:rPr>
+        <w:t>Barkve</w:t>
+      </w:r>
+      <w:proofErr w:type="spellEnd"/>
+      <w:r>
+        <w:rPr>
+          <w:szCs w:val="28"/>
+          <w:lang w:val="en-US"/>
+        </w:rPr>
+        <w:t xml:space="preserve"> </w:t>
+      </w:r>
+      <w:r>
+        <w:rPr>
+          <w:szCs w:val="28"/>
+          <w:lang w:val="en-US"/>
+        </w:rPr>
+        <w:t xml:space="preserve">T. </w:t>
+      </w:r>
+      <w:bookmarkEnd w:id="7"/>
+      <w:r>
+        <w:rPr>
+          <w:szCs w:val="28"/>
+          <w:lang w:val="en-US"/>
+        </w:rPr>
+        <w:t xml:space="preserve">and Lund, O.: “Application of a </w:t>
       </w:r>
       <w:proofErr w:type="spellStart"/>
       <w:r>
@@ -1044,12 +1145,37 @@
           <w:lang w:val="en-US"/>
         </w:rPr>
       </w:pPr>
-      <w:r>
-        <w:rPr>
-          <w:szCs w:val="28"/>
-          <w:lang w:val="en-US"/>
-        </w:rPr>
-        <w:t>Zeinab Zargar and S. M. Farouq Ali A New Mathematical Model of Solvent - SAGD Process - Importance of Heat and Mass Transfer / Zeinab Zargar and S. M. Farouq Ali // SPE Improved Oil Recovery Conference. — Tulsa: SPE, 2018.</w:t>
+      <w:bookmarkStart w:id="8" w:name="_Hlk191810923"/>
+      <w:r>
+        <w:rPr>
+          <w:szCs w:val="28"/>
+          <w:lang w:val="en-US"/>
+        </w:rPr>
+        <w:t xml:space="preserve">Zeinab Zargar </w:t>
+      </w:r>
+      <w:bookmarkEnd w:id="8"/>
+      <w:r>
+        <w:rPr>
+          <w:szCs w:val="28"/>
+          <w:lang w:val="en-US"/>
+        </w:rPr>
+        <w:t xml:space="preserve">and </w:t>
+      </w:r>
+      <w:bookmarkStart w:id="9" w:name="_Hlk191810909"/>
+      <w:r>
+        <w:rPr>
+          <w:szCs w:val="28"/>
+          <w:lang w:val="en-US"/>
+        </w:rPr>
+        <w:t>S. M. Farouq Ali</w:t>
+      </w:r>
+      <w:bookmarkEnd w:id="9"/>
+      <w:r>
+        <w:rPr>
+          <w:szCs w:val="28"/>
+          <w:lang w:val="en-US"/>
+        </w:rPr>
+        <w:t xml:space="preserve"> A New Mathematical Model of Solvent - SAGD Process - Importance of Heat and Mass Transfer / Zeinab Zargar and S. M. Farouq Ali // SPE Improved Oil Recovery Conference. — Tulsa: SPE, 2018.</w:t>
       </w:r>
     </w:p>
     <w:p>
@@ -1067,6 +1193,7 @@
           <w:lang w:val="en-US"/>
         </w:rPr>
       </w:pPr>
+      <w:bookmarkStart w:id="10" w:name="_Hlk191810943"/>
       <w:r>
         <w:rPr>
           <w:szCs w:val="28"/>
@@ -1082,13 +1209,30 @@
         </w:rPr>
         <w:t>Diedro</w:t>
       </w:r>
-      <w:proofErr w:type="spellEnd"/>
-      <w:r>
-        <w:rPr>
-          <w:szCs w:val="28"/>
-          <w:lang w:val="en-US"/>
-        </w:rPr>
-        <w:t xml:space="preserve">, University of Calgary; Jonathan Bryan, Sergey Kryuchkov, and Apostolos / </w:t>
+      <w:bookmarkEnd w:id="10"/>
+      <w:proofErr w:type="spellEnd"/>
+      <w:r>
+        <w:rPr>
+          <w:szCs w:val="28"/>
+          <w:lang w:val="en-US"/>
+        </w:rPr>
+        <w:t xml:space="preserve">, University of Calgary; </w:t>
+      </w:r>
+      <w:bookmarkStart w:id="11" w:name="_Hlk191810952"/>
+      <w:r>
+        <w:rPr>
+          <w:szCs w:val="28"/>
+          <w:lang w:val="en-US"/>
+        </w:rPr>
+        <w:t>Jonathan Bryan, Sergey Kryuchkov</w:t>
+      </w:r>
+      <w:bookmarkEnd w:id="11"/>
+      <w:r>
+        <w:rPr>
+          <w:szCs w:val="28"/>
+          <w:lang w:val="en-US"/>
+        </w:rPr>
+        <w:t xml:space="preserve">, and Apostolos / </w:t>
       </w:r>
       <w:proofErr w:type="spellStart"/>
       <w:r>
@@ -1115,6 +1259,7 @@
         <w:t xml:space="preserve">Bitumen // SPE Canada Heavy Oil Technical Conference. — </w:t>
       </w:r>
       <w:proofErr w:type="spellStart"/>
+      <w:proofErr w:type="gramStart"/>
       <w:r>
         <w:rPr>
           <w:szCs w:val="28"/>
@@ -1123,6 +1268,7 @@
         <w:t>Calgary:SPE</w:t>
       </w:r>
       <w:proofErr w:type="spellEnd"/>
+      <w:proofErr w:type="gramEnd"/>
       <w:r>
         <w:rPr>
           <w:szCs w:val="28"/>
@@ -1146,6 +1292,7 @@
           <w:lang w:val="en-US"/>
         </w:rPr>
       </w:pPr>
+      <w:bookmarkStart w:id="12" w:name="_Hlk191810970"/>
       <w:r>
         <w:rPr>
           <w:szCs w:val="28"/>
@@ -1167,7 +1314,15 @@
           <w:szCs w:val="28"/>
           <w:lang w:val="en-US"/>
         </w:rPr>
-        <w:t xml:space="preserve">, Jalal Abedi, and S. M. Farouq Ali Non-Equilibrium Reservoir Simulation of Solvent-Steam Processes, Based on Mass and Heat Transfer Inside a Pore / Bita </w:t>
+        <w:t>, Jalal Abedi, and S. M. Farouq</w:t>
+      </w:r>
+      <w:bookmarkEnd w:id="12"/>
+      <w:r>
+        <w:rPr>
+          <w:szCs w:val="28"/>
+          <w:lang w:val="en-US"/>
+        </w:rPr>
+        <w:t xml:space="preserve"> Ali Non-Equilibrium Reservoir Simulation of Solvent-Steam Processes, Based on Mass and Heat Transfer Inside a Pore / Bita </w:t>
       </w:r>
       <w:proofErr w:type="spellStart"/>
       <w:r>
@@ -1186,6 +1341,7 @@
         <w:t xml:space="preserve">, Jalal Abedi, and S. M. Farouq Ali // SPE Reservoir Simulation Conference. </w:t>
       </w:r>
       <w:proofErr w:type="spellStart"/>
+      <w:proofErr w:type="gramStart"/>
       <w:r>
         <w:rPr>
           <w:szCs w:val="28"/>
@@ -1194,6 +1350,7 @@
         <w:t>Montgomery:SPE</w:t>
       </w:r>
       <w:proofErr w:type="spellEnd"/>
+      <w:proofErr w:type="gramEnd"/>
       <w:r>
         <w:rPr>
           <w:szCs w:val="28"/>
@@ -1217,6 +1374,7 @@
           <w:lang w:val="en-US"/>
         </w:rPr>
       </w:pPr>
+      <w:bookmarkStart w:id="13" w:name="_Hlk191811012"/>
       <w:r>
         <w:rPr>
           <w:szCs w:val="28"/>
@@ -1238,7 +1396,15 @@
           <w:szCs w:val="28"/>
           <w:lang w:val="en-US"/>
         </w:rPr>
-        <w:t xml:space="preserve">, Rahman Khaledi </w:t>
+        <w:t>, Rahman Khaledi</w:t>
+      </w:r>
+      <w:bookmarkEnd w:id="13"/>
+      <w:r>
+        <w:rPr>
+          <w:szCs w:val="28"/>
+          <w:lang w:val="en-US"/>
+        </w:rPr>
+        <w:t xml:space="preserve"> </w:t>
       </w:r>
       <w:r>
         <w:rPr>
@@ -1255,6 +1421,7 @@
         <w:t xml:space="preserve">General Analytical Model for Thermal-Solvent Assisted Gravity Drainage Recovery Processes // SPE Canada Heavy Oil Technical Conference. — </w:t>
       </w:r>
       <w:proofErr w:type="spellStart"/>
+      <w:proofErr w:type="gramStart"/>
       <w:r>
         <w:rPr>
           <w:szCs w:val="28"/>
@@ -1263,6 +1430,7 @@
         <w:t>Calgary:SPE</w:t>
       </w:r>
       <w:proofErr w:type="spellEnd"/>
+      <w:proofErr w:type="gramEnd"/>
       <w:r>
         <w:rPr>
           <w:szCs w:val="28"/>
@@ -1286,6 +1454,7 @@
           <w:lang w:val="en-US"/>
         </w:rPr>
       </w:pPr>
+      <w:bookmarkStart w:id="14" w:name="_Hlk191811158"/>
       <w:r>
         <w:rPr>
           <w:szCs w:val="28"/>
@@ -1307,7 +1476,15 @@
           <w:szCs w:val="28"/>
           <w:lang w:val="en-US"/>
         </w:rPr>
-        <w:t xml:space="preserve"> G. J. The equilibrium phase properties of the nitrogen - n-pentane system // </w:t>
+        <w:t xml:space="preserve"> G. J.</w:t>
+      </w:r>
+      <w:bookmarkEnd w:id="14"/>
+      <w:r>
+        <w:rPr>
+          <w:szCs w:val="28"/>
+          <w:lang w:val="en-US"/>
+        </w:rPr>
+        <w:t xml:space="preserve"> The equilibrium phase properties of the nitrogen - n-pentane system // </w:t>
       </w:r>
       <w:proofErr w:type="spellStart"/>
       <w:r>
@@ -1340,13 +1517,8 @@
           <w:szCs w:val="28"/>
         </w:rPr>
       </w:pPr>
-      <w:r>
-        <w:rPr>
-          <w:szCs w:val="28"/>
-        </w:rPr>
-        <w:t xml:space="preserve">А.Б. </w:t>
-      </w:r>
-      <w:proofErr w:type="spellStart"/>
+      <w:proofErr w:type="spellStart"/>
+      <w:proofErr w:type="gramStart"/>
       <w:r>
         <w:rPr>
           <w:szCs w:val="28"/>
@@ -1358,7 +1530,26 @@
         <w:rPr>
           <w:szCs w:val="28"/>
         </w:rPr>
-        <w:t xml:space="preserve">, С.А. </w:t>
+        <w:t xml:space="preserve"> </w:t>
+      </w:r>
+      <w:r>
+        <w:rPr>
+          <w:szCs w:val="28"/>
+        </w:rPr>
+        <w:t xml:space="preserve"> </w:t>
+      </w:r>
+      <w:r>
+        <w:rPr>
+          <w:szCs w:val="28"/>
+        </w:rPr>
+        <w:t>А.Б.</w:t>
+      </w:r>
+      <w:proofErr w:type="gramEnd"/>
+      <w:r>
+        <w:rPr>
+          <w:szCs w:val="28"/>
+        </w:rPr>
+        <w:t xml:space="preserve">, </w:t>
       </w:r>
       <w:proofErr w:type="spellStart"/>
       <w:r>
@@ -1372,7 +1563,19 @@
         <w:rPr>
           <w:szCs w:val="28"/>
         </w:rPr>
-        <w:t xml:space="preserve"> Метод расчета изменения компонентного и фазового состава газоконденсатной смеси в призабойной зоне пласта // Вестник Тюменского государственного университета. - 2015. - С. 5-10.</w:t>
+        <w:t xml:space="preserve"> </w:t>
+      </w:r>
+      <w:r>
+        <w:rPr>
+          <w:szCs w:val="28"/>
+        </w:rPr>
+        <w:t xml:space="preserve"> </w:t>
+      </w:r>
+      <w:r>
+        <w:rPr>
+          <w:szCs w:val="28"/>
+        </w:rPr>
+        <w:t>С.А. Метод расчета изменения компонентного и фазового состава газоконденсатной смеси в призабойной зоне пласта // Вестник Тюменского государственного университета. - 2015. - С. 5-10.</w:t>
       </w:r>
     </w:p>
     <w:p>
@@ -1389,11 +1592,75 @@
           <w:szCs w:val="28"/>
         </w:rPr>
       </w:pPr>
-      <w:r>
-        <w:rPr>
-          <w:szCs w:val="28"/>
-        </w:rPr>
-        <w:t>В. Ш. ШАГАПОВ, А. С. ЧИГЛИНЦЕВА, А. А. РУСИНОВ Особенности процесса образования гидратных частиц в стоячей воде // Вестник ТюмГУ. - Тюмень: 2015. - С. 6-14.</w:t>
+      <w:proofErr w:type="spellStart"/>
+      <w:r>
+        <w:rPr>
+          <w:szCs w:val="28"/>
+        </w:rPr>
+        <w:t>Шагапов</w:t>
+      </w:r>
+      <w:proofErr w:type="spellEnd"/>
+      <w:r>
+        <w:rPr>
+          <w:szCs w:val="28"/>
+        </w:rPr>
+        <w:t xml:space="preserve"> </w:t>
+      </w:r>
+      <w:r>
+        <w:rPr>
+          <w:szCs w:val="28"/>
+        </w:rPr>
+        <w:t>В. Ш.,</w:t>
+      </w:r>
+      <w:r>
+        <w:rPr>
+          <w:szCs w:val="28"/>
+        </w:rPr>
+        <w:t xml:space="preserve"> </w:t>
+      </w:r>
+      <w:proofErr w:type="spellStart"/>
+      <w:r>
+        <w:rPr>
+          <w:szCs w:val="28"/>
+        </w:rPr>
+        <w:t>Чиглинцева</w:t>
+      </w:r>
+      <w:proofErr w:type="spellEnd"/>
+      <w:r>
+        <w:rPr>
+          <w:szCs w:val="28"/>
+        </w:rPr>
+        <w:t xml:space="preserve"> А. С.,</w:t>
+      </w:r>
+      <w:r>
+        <w:rPr>
+          <w:szCs w:val="28"/>
+        </w:rPr>
+        <w:t xml:space="preserve"> </w:t>
+      </w:r>
+      <w:r>
+        <w:rPr>
+          <w:szCs w:val="28"/>
+        </w:rPr>
+        <w:t>Русинов</w:t>
+      </w:r>
+      <w:r>
+        <w:rPr>
+          <w:szCs w:val="28"/>
+        </w:rPr>
+        <w:t xml:space="preserve"> А. А.</w:t>
+      </w:r>
+      <w:r>
+        <w:rPr>
+          <w:szCs w:val="28"/>
+        </w:rPr>
+        <w:t xml:space="preserve"> </w:t>
+      </w:r>
+      <w:r>
+        <w:rPr>
+          <w:szCs w:val="28"/>
+        </w:rPr>
+        <w:t>Особенности процесса образования гидратных частиц в стоячей воде // Вестник ТюмГУ. - Тюмень: 2015. - С. 6-14.</w:t>
       </w:r>
     </w:p>
     <w:p>
@@ -1493,12 +1760,7 @@
           <w:szCs w:val="28"/>
         </w:rPr>
       </w:pPr>
-      <w:r>
-        <w:rPr>
-          <w:szCs w:val="28"/>
-        </w:rPr>
-        <w:t xml:space="preserve">В.Ш. </w:t>
-      </w:r>
+      <w:bookmarkStart w:id="15" w:name="_Hlk191811451"/>
       <w:proofErr w:type="spellStart"/>
       <w:r>
         <w:rPr>
@@ -1511,19 +1773,13 @@
         <w:rPr>
           <w:szCs w:val="28"/>
         </w:rPr>
-        <w:t>,</w:t>
-      </w:r>
-      <w:r>
-        <w:rPr>
-          <w:szCs w:val="28"/>
-        </w:rPr>
         <w:t xml:space="preserve"> </w:t>
       </w:r>
       <w:r>
         <w:rPr>
           <w:szCs w:val="28"/>
         </w:rPr>
-        <w:t>А.В.</w:t>
+        <w:t>В.Ш.,</w:t>
       </w:r>
       <w:r>
         <w:rPr>
@@ -1543,14 +1799,20 @@
         <w:rPr>
           <w:szCs w:val="28"/>
         </w:rPr>
-        <w:t>, О.А.</w:t>
-      </w:r>
-      <w:r>
-        <w:rPr>
-          <w:szCs w:val="28"/>
-        </w:rPr>
         <w:t xml:space="preserve"> </w:t>
       </w:r>
+      <w:r>
+        <w:rPr>
+          <w:szCs w:val="28"/>
+        </w:rPr>
+        <w:t>А.В.,</w:t>
+      </w:r>
+      <w:r>
+        <w:rPr>
+          <w:szCs w:val="28"/>
+        </w:rPr>
+        <w:t xml:space="preserve"> </w:t>
+      </w:r>
       <w:proofErr w:type="spellStart"/>
       <w:r>
         <w:rPr>
@@ -1563,7 +1825,20 @@
         <w:rPr>
           <w:szCs w:val="28"/>
         </w:rPr>
-        <w:t xml:space="preserve"> Период индукции </w:t>
+        <w:t xml:space="preserve"> О.А.</w:t>
+      </w:r>
+      <w:bookmarkEnd w:id="15"/>
+      <w:r>
+        <w:rPr>
+          <w:szCs w:val="28"/>
+        </w:rPr>
+        <w:t xml:space="preserve"> </w:t>
+      </w:r>
+      <w:r>
+        <w:rPr>
+          <w:szCs w:val="28"/>
+        </w:rPr>
+        <w:t xml:space="preserve">Период индукции </w:t>
       </w:r>
       <w:proofErr w:type="spellStart"/>
       <w:r>
@@ -1594,6 +1869,7 @@
           <w:szCs w:val="28"/>
         </w:rPr>
       </w:pPr>
+      <w:bookmarkStart w:id="16" w:name="_Hlk191811468"/>
       <w:proofErr w:type="spellStart"/>
       <w:r>
         <w:rPr>
@@ -1620,7 +1896,14 @@
         <w:rPr>
           <w:szCs w:val="28"/>
         </w:rPr>
-        <w:t xml:space="preserve"> А. С., Русинов А.А. Описание </w:t>
+        <w:t xml:space="preserve"> А. С., Русинов А.А.</w:t>
+      </w:r>
+      <w:bookmarkEnd w:id="16"/>
+      <w:r>
+        <w:rPr>
+          <w:szCs w:val="28"/>
+        </w:rPr>
+        <w:t xml:space="preserve"> Описание </w:t>
       </w:r>
       <w:proofErr w:type="spellStart"/>
       <w:r>
@@ -1651,11 +1934,31 @@
           <w:szCs w:val="28"/>
         </w:rPr>
       </w:pPr>
-      <w:r>
-        <w:rPr>
-          <w:szCs w:val="28"/>
-        </w:rPr>
-        <w:t xml:space="preserve">Р. И. Шарипов </w:t>
+      <w:bookmarkStart w:id="17" w:name="_Hlk191811519"/>
+      <w:r>
+        <w:rPr>
+          <w:szCs w:val="28"/>
+        </w:rPr>
+        <w:t>Шарипов</w:t>
+      </w:r>
+      <w:r>
+        <w:rPr>
+          <w:szCs w:val="28"/>
+        </w:rPr>
+        <w:t xml:space="preserve"> </w:t>
+      </w:r>
+      <w:r>
+        <w:rPr>
+          <w:szCs w:val="28"/>
+        </w:rPr>
+        <w:t>Р. И.</w:t>
+      </w:r>
+      <w:bookmarkEnd w:id="17"/>
+      <w:r>
+        <w:rPr>
+          <w:szCs w:val="28"/>
+        </w:rPr>
+        <w:t xml:space="preserve"> </w:t>
       </w:r>
       <w:r>
         <w:rPr>
@@ -1701,6 +2004,85 @@
           <w:szCs w:val="28"/>
         </w:rPr>
         <w:t>С. 57-65.</w:t>
+      </w:r>
+    </w:p>
+    <w:p>
+      <w:pPr>
+        <w:pStyle w:val="a7"/>
+        <w:numPr>
+          <w:ilvl w:val="0"/>
+          <w:numId w:val="2"/>
+        </w:numPr>
+        <w:spacing w:after="0" w:line="360" w:lineRule="auto"/>
+        <w:ind w:left="426" w:hanging="426"/>
+        <w:jc w:val="both"/>
+        <w:rPr>
+          <w:szCs w:val="28"/>
+        </w:rPr>
+      </w:pPr>
+      <w:bookmarkStart w:id="18" w:name="_Hlk191808314"/>
+      <w:proofErr w:type="spellStart"/>
+      <w:r>
+        <w:rPr>
+          <w:szCs w:val="28"/>
+        </w:rPr>
+        <w:t>Тройникова</w:t>
+      </w:r>
+      <w:proofErr w:type="spellEnd"/>
+      <w:r>
+        <w:rPr>
+          <w:szCs w:val="28"/>
+        </w:rPr>
+        <w:t>, А. А</w:t>
+      </w:r>
+      <w:bookmarkEnd w:id="18"/>
+      <w:r>
+        <w:rPr>
+          <w:szCs w:val="28"/>
+        </w:rPr>
+        <w:t xml:space="preserve">. Совершенствование методов предупреждения </w:t>
+      </w:r>
+      <w:proofErr w:type="spellStart"/>
+      <w:r>
+        <w:rPr>
+          <w:szCs w:val="28"/>
+        </w:rPr>
+        <w:t>гидратообразования</w:t>
+      </w:r>
+      <w:proofErr w:type="spellEnd"/>
+      <w:r>
+        <w:rPr>
+          <w:szCs w:val="28"/>
+        </w:rPr>
+        <w:t xml:space="preserve"> на газовых </w:t>
+      </w:r>
+      <w:proofErr w:type="gramStart"/>
+      <w:r>
+        <w:rPr>
+          <w:szCs w:val="28"/>
+        </w:rPr>
+        <w:t>и  газоконденсатных</w:t>
+      </w:r>
+      <w:proofErr w:type="gramEnd"/>
+      <w:r>
+        <w:rPr>
+          <w:szCs w:val="28"/>
+        </w:rPr>
+        <w:t xml:space="preserve"> месторождениях : специальность 25.00.17 «Разработка и эксплуатация нефтяных и газовых месторождений» : Диссертация на соискание кандидата технических наук / </w:t>
+      </w:r>
+      <w:proofErr w:type="spellStart"/>
+      <w:r>
+        <w:rPr>
+          <w:szCs w:val="28"/>
+        </w:rPr>
+        <w:t>Тройникова</w:t>
+      </w:r>
+      <w:proofErr w:type="spellEnd"/>
+      <w:r>
+        <w:rPr>
+          <w:szCs w:val="28"/>
+        </w:rPr>
+        <w:t>, А. А. ; Научно-исследовательский институт природных газов   и газовых технологий – Газпром ВНИИГАЗ. — Москва, 2022. — 142 c.</w:t>
       </w:r>
     </w:p>
     <w:p>
@@ -2523,7 +2905,6 @@
   <w:style w:type="character" w:default="1" w:styleId="a0">
     <w:name w:val="Default Paragraph Font"/>
     <w:uiPriority w:val="1"/>
-    <w:semiHidden/>
     <w:unhideWhenUsed/>
   </w:style>
   <w:style w:type="table" w:default="1" w:styleId="a1">

--- a/articles/2_курс/обзорная_статья/редакция_списка_литературы.docx
+++ b/articles/2_курс/обзорная_статья/редакция_списка_литературы.docx
@@ -290,65 +290,27 @@
         <w:jc w:val="both"/>
         <w:rPr>
           <w:szCs w:val="28"/>
-          <w:lang w:val="en-US"/>
-        </w:rPr>
-      </w:pPr>
-      <w:r>
-        <w:rPr>
-          <w:szCs w:val="28"/>
-          <w:lang w:val="en-US"/>
-        </w:rPr>
-        <w:t xml:space="preserve">Da Zhu, RGL Reservoir Management Inc.; Gary </w:t>
-      </w:r>
-      <w:proofErr w:type="spellStart"/>
-      <w:r>
-        <w:rPr>
-          <w:szCs w:val="28"/>
-          <w:lang w:val="en-US"/>
-        </w:rPr>
-        <w:t>Bunio</w:t>
-      </w:r>
-      <w:proofErr w:type="spellEnd"/>
-      <w:r>
-        <w:rPr>
-          <w:szCs w:val="28"/>
-          <w:lang w:val="en-US"/>
-        </w:rPr>
-        <w:t xml:space="preserve">, Suncor Energy; Ian D. Gates Phased Heating and Solvent Injection to Enhance Recovery of Heavy Oil and Bitumen / Da Zhu, RGL Reservoir Management Inc.; Gary </w:t>
-      </w:r>
-      <w:proofErr w:type="spellStart"/>
-      <w:r>
-        <w:rPr>
-          <w:szCs w:val="28"/>
-          <w:lang w:val="en-US"/>
-        </w:rPr>
-        <w:t>Bunio</w:t>
-      </w:r>
-      <w:proofErr w:type="spellEnd"/>
-      <w:r>
-        <w:rPr>
-          <w:szCs w:val="28"/>
-          <w:lang w:val="en-US"/>
-        </w:rPr>
-        <w:t xml:space="preserve">, Suncor Energy; Ian D. Gates // SPE EOR Conference at Oil and Gas West Asia held in Muscat. — </w:t>
-      </w:r>
-      <w:proofErr w:type="spellStart"/>
-      <w:proofErr w:type="gramStart"/>
-      <w:r>
-        <w:rPr>
-          <w:szCs w:val="28"/>
-          <w:lang w:val="en-US"/>
-        </w:rPr>
-        <w:t>Oman:SPE</w:t>
-      </w:r>
-      <w:proofErr w:type="spellEnd"/>
-      <w:proofErr w:type="gramEnd"/>
-      <w:r>
-        <w:rPr>
-          <w:szCs w:val="28"/>
-          <w:lang w:val="en-US"/>
-        </w:rPr>
-        <w:t>, 2016.</w:t>
+        </w:rPr>
+      </w:pPr>
+      <w:r>
+        <w:rPr>
+          <w:szCs w:val="28"/>
+        </w:rPr>
+        <w:t xml:space="preserve">Гладков Е.А., Красноярова Н.А., </w:t>
+      </w:r>
+      <w:proofErr w:type="spellStart"/>
+      <w:r>
+        <w:rPr>
+          <w:szCs w:val="28"/>
+        </w:rPr>
+        <w:t>Ширибон</w:t>
+      </w:r>
+      <w:proofErr w:type="spellEnd"/>
+      <w:r>
+        <w:rPr>
+          <w:szCs w:val="28"/>
+        </w:rPr>
+        <w:t xml:space="preserve"> А.А., Карпова Е.Г., Фам Фу Лонг Проблемы освоения месторождений Восточной Сибири // X Международная конференция "Химия нефти и газа". - Томск: Издательский Дом ТГУ, 2018. - С. 781-783.</w:t>
       </w:r>
     </w:p>
     <w:p>
@@ -366,21 +328,53 @@
           <w:lang w:val="en-US"/>
         </w:rPr>
       </w:pPr>
-      <w:proofErr w:type="spellStart"/>
-      <w:r>
-        <w:rPr>
-          <w:szCs w:val="28"/>
-          <w:lang w:val="en-US"/>
-        </w:rPr>
-        <w:t>S.</w:t>
-      </w:r>
+      <w:r>
+        <w:rPr>
+          <w:szCs w:val="28"/>
+          <w:lang w:val="en-US"/>
+        </w:rPr>
+        <w:t xml:space="preserve">Da Zhu, RGL Reservoir Management Inc.; Gary </w:t>
+      </w:r>
+      <w:proofErr w:type="spellStart"/>
+      <w:r>
+        <w:rPr>
+          <w:szCs w:val="28"/>
+          <w:lang w:val="en-US"/>
+        </w:rPr>
+        <w:t>Bunio</w:t>
+      </w:r>
+      <w:proofErr w:type="spellEnd"/>
+      <w:r>
+        <w:rPr>
+          <w:szCs w:val="28"/>
+          <w:lang w:val="en-US"/>
+        </w:rPr>
+        <w:t xml:space="preserve">, Suncor Energy; Ian D. Gates Phased Heating and Solvent Injection to Enhance Recovery of Heavy Oil and Bitumen / Da Zhu, RGL Reservoir Management Inc.; Gary </w:t>
+      </w:r>
+      <w:proofErr w:type="spellStart"/>
+      <w:r>
+        <w:rPr>
+          <w:szCs w:val="28"/>
+          <w:lang w:val="en-US"/>
+        </w:rPr>
+        <w:t>Bunio</w:t>
+      </w:r>
+      <w:proofErr w:type="spellEnd"/>
+      <w:r>
+        <w:rPr>
+          <w:szCs w:val="28"/>
+          <w:lang w:val="en-US"/>
+        </w:rPr>
+        <w:t xml:space="preserve">, Suncor Energy; Ian D. Gates // SPE EOR Conference at Oil and Gas West Asia held in Muscat. — </w:t>
+      </w:r>
+      <w:proofErr w:type="spellStart"/>
       <w:proofErr w:type="gramStart"/>
       <w:r>
         <w:rPr>
           <w:szCs w:val="28"/>
           <w:lang w:val="en-US"/>
         </w:rPr>
-        <w:t>K.Das</w:t>
+        <w:t>Oman:SPE</w:t>
       </w:r>
       <w:proofErr w:type="spellEnd"/>
       <w:proofErr w:type="gramEnd"/>
@@ -389,23 +383,7 @@
           <w:szCs w:val="28"/>
           <w:lang w:val="en-US"/>
         </w:rPr>
-        <w:t xml:space="preserve">, R.M. Butler Extraction Of Heavy Oil And Bitumen Using  Solvents At Reservoir Pressure /  </w:t>
-      </w:r>
-      <w:proofErr w:type="spellStart"/>
-      <w:r>
-        <w:rPr>
-          <w:szCs w:val="28"/>
-          <w:lang w:val="en-US"/>
-        </w:rPr>
-        <w:t>S.K.Das</w:t>
-      </w:r>
-      <w:proofErr w:type="spellEnd"/>
-      <w:r>
-        <w:rPr>
-          <w:szCs w:val="28"/>
-          <w:lang w:val="en-US"/>
-        </w:rPr>
-        <w:t>, R.M. Butler  // Sixth Petroleum Conference Of The South Saskatchewan Section. — Calgary: 1995. — С. 3-9.</w:t>
+        <w:t>, 2016.</w:t>
       </w:r>
     </w:p>
     <w:p>
@@ -423,124 +401,46 @@
           <w:lang w:val="en-US"/>
         </w:rPr>
       </w:pPr>
-      <w:r>
-        <w:rPr>
-          <w:szCs w:val="28"/>
-          <w:lang w:val="en-US"/>
-        </w:rPr>
-        <w:t xml:space="preserve">Gokhan </w:t>
-      </w:r>
-      <w:proofErr w:type="spellStart"/>
-      <w:r>
-        <w:rPr>
-          <w:szCs w:val="28"/>
-          <w:lang w:val="en-US"/>
-        </w:rPr>
-        <w:t>Coskuner</w:t>
-      </w:r>
-      <w:proofErr w:type="spellEnd"/>
-      <w:r>
-        <w:rPr>
-          <w:szCs w:val="28"/>
-          <w:lang w:val="en-US"/>
-        </w:rPr>
-        <w:t xml:space="preserve">, Consultant; </w:t>
-      </w:r>
-      <w:proofErr w:type="spellStart"/>
-      <w:r>
-        <w:rPr>
-          <w:szCs w:val="28"/>
-          <w:lang w:val="en-US"/>
-        </w:rPr>
-        <w:t>Haibo</w:t>
-      </w:r>
-      <w:proofErr w:type="spellEnd"/>
-      <w:r>
-        <w:rPr>
-          <w:szCs w:val="28"/>
-          <w:lang w:val="en-US"/>
-        </w:rPr>
-        <w:t xml:space="preserve"> Huang Enhanced Oil Recovery in Post-CHOPS Cold Heavy Oil Production </w:t>
-      </w:r>
-      <w:proofErr w:type="spellStart"/>
-      <w:r>
-        <w:rPr>
-          <w:szCs w:val="28"/>
-          <w:lang w:val="en-US"/>
-        </w:rPr>
-        <w:t>withSand</w:t>
-      </w:r>
-      <w:proofErr w:type="spellEnd"/>
-      <w:r>
-        <w:rPr>
-          <w:szCs w:val="28"/>
-          <w:lang w:val="en-US"/>
-        </w:rPr>
-        <w:t xml:space="preserve"> Heavy Oil Reservoirs of Alberta and Saskatchewan Part 1: </w:t>
-      </w:r>
-      <w:proofErr w:type="spellStart"/>
-      <w:r>
-        <w:rPr>
-          <w:szCs w:val="28"/>
-          <w:lang w:val="en-US"/>
-        </w:rPr>
-        <w:t>FieldPiloting</w:t>
-      </w:r>
-      <w:proofErr w:type="spellEnd"/>
-      <w:r>
-        <w:rPr>
-          <w:szCs w:val="28"/>
-          <w:lang w:val="en-US"/>
-        </w:rPr>
-        <w:t xml:space="preserve"> of Mild Heating Technologies [</w:t>
-      </w:r>
-      <w:proofErr w:type="spellStart"/>
-      <w:r>
-        <w:rPr>
-          <w:szCs w:val="28"/>
-          <w:lang w:val="en-US"/>
-        </w:rPr>
-        <w:t>Текст</w:t>
-      </w:r>
-      <w:proofErr w:type="spellEnd"/>
-      <w:r>
-        <w:rPr>
-          <w:szCs w:val="28"/>
-          <w:lang w:val="en-US"/>
-        </w:rPr>
-        <w:t xml:space="preserve">] / Gokhan </w:t>
-      </w:r>
-      <w:proofErr w:type="spellStart"/>
-      <w:r>
-        <w:rPr>
-          <w:szCs w:val="28"/>
-          <w:lang w:val="en-US"/>
-        </w:rPr>
-        <w:t>Coskuner</w:t>
-      </w:r>
-      <w:proofErr w:type="spellEnd"/>
-      <w:r>
-        <w:rPr>
-          <w:szCs w:val="28"/>
-          <w:lang w:val="en-US"/>
-        </w:rPr>
-        <w:t xml:space="preserve">, Consultant; </w:t>
-      </w:r>
-      <w:proofErr w:type="spellStart"/>
-      <w:r>
-        <w:rPr>
-          <w:szCs w:val="28"/>
-          <w:lang w:val="en-US"/>
-        </w:rPr>
-        <w:t>Haibo</w:t>
-      </w:r>
-      <w:proofErr w:type="spellEnd"/>
-      <w:r>
-        <w:rPr>
-          <w:szCs w:val="28"/>
-          <w:lang w:val="en-US"/>
-        </w:rPr>
-        <w:t xml:space="preserve"> Huang // Society of Petroleum Engineers. — 2020.  — С. 3-5.</w:t>
+      <w:proofErr w:type="spellStart"/>
+      <w:r>
+        <w:rPr>
+          <w:szCs w:val="28"/>
+          <w:lang w:val="en-US"/>
+        </w:rPr>
+        <w:t>S.</w:t>
+      </w:r>
+      <w:proofErr w:type="gramStart"/>
+      <w:r>
+        <w:rPr>
+          <w:szCs w:val="28"/>
+          <w:lang w:val="en-US"/>
+        </w:rPr>
+        <w:t>K.Das</w:t>
+      </w:r>
+      <w:proofErr w:type="spellEnd"/>
+      <w:proofErr w:type="gramEnd"/>
+      <w:r>
+        <w:rPr>
+          <w:szCs w:val="28"/>
+          <w:lang w:val="en-US"/>
+        </w:rPr>
+        <w:t xml:space="preserve">, R.M. Butler Extraction Of Heavy Oil And Bitumen Using  Solvents At Reservoir Pressure /  </w:t>
+      </w:r>
+      <w:proofErr w:type="spellStart"/>
+      <w:r>
+        <w:rPr>
+          <w:szCs w:val="28"/>
+          <w:lang w:val="en-US"/>
+        </w:rPr>
+        <w:t>S.K.Das</w:t>
+      </w:r>
+      <w:proofErr w:type="spellEnd"/>
+      <w:r>
+        <w:rPr>
+          <w:szCs w:val="28"/>
+          <w:lang w:val="en-US"/>
+        </w:rPr>
+        <w:t>, R.M. Butler  // Sixth Petroleum Conference Of The South Saskatchewan Section. — Calgary: 1995. — С. 3-9.</w:t>
       </w:r>
     </w:p>
     <w:p>
@@ -563,55 +463,87 @@
           <w:szCs w:val="28"/>
           <w:lang w:val="en-US"/>
         </w:rPr>
-        <w:t xml:space="preserve">Kelvin D. Knorr, SPE, Muhammad Imran Solvent Chamber Development in 3D Physical Model Experiments of Solvent </w:t>
-      </w:r>
-      <w:proofErr w:type="spellStart"/>
-      <w:r>
-        <w:rPr>
-          <w:szCs w:val="28"/>
-          <w:lang w:val="en-US"/>
-        </w:rPr>
-        <w:t>Vapour</w:t>
-      </w:r>
-      <w:proofErr w:type="spellEnd"/>
-      <w:r>
-        <w:rPr>
-          <w:szCs w:val="28"/>
-          <w:lang w:val="en-US"/>
-        </w:rPr>
-        <w:t xml:space="preserve"> Extraction Processes (SVX) With Various Permeabilities and Solvent </w:t>
-      </w:r>
-      <w:proofErr w:type="spellStart"/>
-      <w:r>
-        <w:rPr>
-          <w:szCs w:val="28"/>
-          <w:lang w:val="en-US"/>
-        </w:rPr>
-        <w:t>Vapour</w:t>
-      </w:r>
-      <w:proofErr w:type="spellEnd"/>
-      <w:r>
-        <w:rPr>
-          <w:szCs w:val="28"/>
-          <w:lang w:val="en-US"/>
-        </w:rPr>
-        <w:t xml:space="preserve"> Qualities </w:t>
-      </w:r>
-      <w:proofErr w:type="gramStart"/>
-      <w:r>
-        <w:rPr>
-          <w:szCs w:val="28"/>
-          <w:lang w:val="en-US"/>
-        </w:rPr>
-        <w:t>vin</w:t>
-      </w:r>
-      <w:proofErr w:type="gramEnd"/>
-      <w:r>
-        <w:rPr>
-          <w:szCs w:val="28"/>
-          <w:lang w:val="en-US"/>
-        </w:rPr>
-        <w:t xml:space="preserve"> Equation for </w:t>
+        <w:t xml:space="preserve">Gokhan </w:t>
+      </w:r>
+      <w:proofErr w:type="spellStart"/>
+      <w:r>
+        <w:rPr>
+          <w:szCs w:val="28"/>
+          <w:lang w:val="en-US"/>
+        </w:rPr>
+        <w:t>Coskuner</w:t>
+      </w:r>
+      <w:proofErr w:type="spellEnd"/>
+      <w:r>
+        <w:rPr>
+          <w:szCs w:val="28"/>
+          <w:lang w:val="en-US"/>
+        </w:rPr>
+        <w:t xml:space="preserve">, Consultant; </w:t>
+      </w:r>
+      <w:proofErr w:type="spellStart"/>
+      <w:r>
+        <w:rPr>
+          <w:szCs w:val="28"/>
+          <w:lang w:val="en-US"/>
+        </w:rPr>
+        <w:t>Haibo</w:t>
+      </w:r>
+      <w:proofErr w:type="spellEnd"/>
+      <w:r>
+        <w:rPr>
+          <w:szCs w:val="28"/>
+          <w:lang w:val="en-US"/>
+        </w:rPr>
+        <w:t xml:space="preserve"> Huang Enhanced Oil Recovery in Post-CHOPS Cold Heavy Oil Production </w:t>
+      </w:r>
+      <w:proofErr w:type="spellStart"/>
+      <w:r>
+        <w:rPr>
+          <w:szCs w:val="28"/>
+          <w:lang w:val="en-US"/>
+        </w:rPr>
+        <w:t>withSand</w:t>
+      </w:r>
+      <w:proofErr w:type="spellEnd"/>
+      <w:r>
+        <w:rPr>
+          <w:szCs w:val="28"/>
+          <w:lang w:val="en-US"/>
+        </w:rPr>
+        <w:t xml:space="preserve"> Heavy Oil Reservoirs of Alberta and Saskatchewan Part 1: </w:t>
+      </w:r>
+      <w:proofErr w:type="spellStart"/>
+      <w:r>
+        <w:rPr>
+          <w:szCs w:val="28"/>
+          <w:lang w:val="en-US"/>
+        </w:rPr>
+        <w:t>FieldPiloting</w:t>
+      </w:r>
+      <w:proofErr w:type="spellEnd"/>
+      <w:r>
+        <w:rPr>
+          <w:szCs w:val="28"/>
+          <w:lang w:val="en-US"/>
+        </w:rPr>
+        <w:t xml:space="preserve"> of Mild Heating Technologies [</w:t>
+      </w:r>
+      <w:proofErr w:type="spellStart"/>
+      <w:r>
+        <w:rPr>
+          <w:szCs w:val="28"/>
+          <w:lang w:val="en-US"/>
+        </w:rPr>
+        <w:t>Текст</w:t>
+      </w:r>
+      <w:proofErr w:type="spellEnd"/>
+      <w:r>
+        <w:rPr>
+          <w:szCs w:val="28"/>
+          <w:lang w:val="en-US"/>
+        </w:rPr>
+        <w:t xml:space="preserve">] / </w:t>
       </w:r>
       <w:r>
         <w:rPr>
@@ -619,7 +551,39 @@
           <w:lang w:val="en-US"/>
         </w:rPr>
         <w:lastRenderedPageBreak/>
-        <w:t>Accurate Modeling of Pore Scale Thermodynamics of Different Solvent Gases // Canadian Unconventional Resources Conference. - Calgary: SPE, 2011</w:t>
+        <w:t xml:space="preserve">Gokhan </w:t>
+      </w:r>
+      <w:proofErr w:type="spellStart"/>
+      <w:r>
+        <w:rPr>
+          <w:szCs w:val="28"/>
+          <w:lang w:val="en-US"/>
+        </w:rPr>
+        <w:t>Coskuner</w:t>
+      </w:r>
+      <w:proofErr w:type="spellEnd"/>
+      <w:r>
+        <w:rPr>
+          <w:szCs w:val="28"/>
+          <w:lang w:val="en-US"/>
+        </w:rPr>
+        <w:t xml:space="preserve">, Consultant; </w:t>
+      </w:r>
+      <w:proofErr w:type="spellStart"/>
+      <w:r>
+        <w:rPr>
+          <w:szCs w:val="28"/>
+          <w:lang w:val="en-US"/>
+        </w:rPr>
+        <w:t>Haibo</w:t>
+      </w:r>
+      <w:proofErr w:type="spellEnd"/>
+      <w:r>
+        <w:rPr>
+          <w:szCs w:val="28"/>
+          <w:lang w:val="en-US"/>
+        </w:rPr>
+        <w:t xml:space="preserve"> Huang // Society of Petroleum Engineers. — 2020.  — С. 3-5.</w:t>
       </w:r>
     </w:p>
     <w:p>
@@ -642,78 +606,55 @@
           <w:szCs w:val="28"/>
           <w:lang w:val="en-US"/>
         </w:rPr>
-        <w:t xml:space="preserve">RFD </w:t>
-      </w:r>
-      <w:r>
-        <w:rPr>
-          <w:szCs w:val="28"/>
-        </w:rPr>
-        <w:t>Обзор</w:t>
-      </w:r>
-      <w:r>
-        <w:rPr>
-          <w:szCs w:val="28"/>
-          <w:lang w:val="en-US"/>
-        </w:rPr>
-        <w:t xml:space="preserve"> </w:t>
-      </w:r>
-      <w:r>
-        <w:rPr>
-          <w:szCs w:val="28"/>
-        </w:rPr>
-        <w:t>модулей</w:t>
-      </w:r>
-      <w:r>
-        <w:rPr>
-          <w:szCs w:val="28"/>
-          <w:lang w:val="en-US"/>
-        </w:rPr>
-        <w:t xml:space="preserve"> </w:t>
-      </w:r>
-      <w:proofErr w:type="spellStart"/>
-      <w:r>
-        <w:rPr>
-          <w:szCs w:val="28"/>
-          <w:lang w:val="en-US"/>
-        </w:rPr>
-        <w:t>tNavigator</w:t>
-      </w:r>
-      <w:proofErr w:type="spellEnd"/>
-      <w:r>
-        <w:rPr>
-          <w:szCs w:val="28"/>
-          <w:lang w:val="en-US"/>
-        </w:rPr>
-        <w:t xml:space="preserve">. - </w:t>
-      </w:r>
-      <w:bookmarkStart w:id="1" w:name="_Hlk191810275"/>
-      <w:r>
-        <w:rPr>
-          <w:szCs w:val="28"/>
-          <w:lang w:val="en-US"/>
-        </w:rPr>
-        <w:t>www.rfdyn.ru, 2022</w:t>
-      </w:r>
-      <w:bookmarkEnd w:id="1"/>
-      <w:r>
-        <w:rPr>
-          <w:szCs w:val="28"/>
-          <w:lang w:val="en-US"/>
-        </w:rPr>
-        <w:t xml:space="preserve">. - 26 </w:t>
-      </w:r>
-      <w:r>
-        <w:rPr>
-          <w:szCs w:val="28"/>
-        </w:rPr>
-        <w:t>с</w:t>
-      </w:r>
-      <w:r>
-        <w:rPr>
-          <w:szCs w:val="28"/>
-          <w:lang w:val="en-US"/>
-        </w:rPr>
-        <w:t>.</w:t>
+        <w:t xml:space="preserve">Kelvin D. Knorr, SPE, Muhammad Imran Solvent Chamber Development in 3D Physical Model Experiments of Solvent </w:t>
+      </w:r>
+      <w:proofErr w:type="spellStart"/>
+      <w:r>
+        <w:rPr>
+          <w:szCs w:val="28"/>
+          <w:lang w:val="en-US"/>
+        </w:rPr>
+        <w:t>Vapour</w:t>
+      </w:r>
+      <w:proofErr w:type="spellEnd"/>
+      <w:r>
+        <w:rPr>
+          <w:szCs w:val="28"/>
+          <w:lang w:val="en-US"/>
+        </w:rPr>
+        <w:t xml:space="preserve"> Extraction Processes (SVX) With Various Permeabilities and Solvent </w:t>
+      </w:r>
+      <w:proofErr w:type="spellStart"/>
+      <w:r>
+        <w:rPr>
+          <w:szCs w:val="28"/>
+          <w:lang w:val="en-US"/>
+        </w:rPr>
+        <w:t>Vapour</w:t>
+      </w:r>
+      <w:proofErr w:type="spellEnd"/>
+      <w:r>
+        <w:rPr>
+          <w:szCs w:val="28"/>
+          <w:lang w:val="en-US"/>
+        </w:rPr>
+        <w:t xml:space="preserve"> Qualities </w:t>
+      </w:r>
+      <w:proofErr w:type="gramStart"/>
+      <w:r>
+        <w:rPr>
+          <w:szCs w:val="28"/>
+          <w:lang w:val="en-US"/>
+        </w:rPr>
+        <w:t>vin</w:t>
+      </w:r>
+      <w:proofErr w:type="gramEnd"/>
+      <w:r>
+        <w:rPr>
+          <w:szCs w:val="28"/>
+          <w:lang w:val="en-US"/>
+        </w:rPr>
+        <w:t xml:space="preserve"> Equation for Accurate Modeling of Pore Scale Thermodynamics of Different Solvent Gases // Canadian Unconventional Resources Conference. - Calgary: SPE, 2011</w:t>
       </w:r>
     </w:p>
     <w:p>
@@ -728,41 +669,86 @@
         <w:jc w:val="both"/>
         <w:rPr>
           <w:szCs w:val="28"/>
-        </w:rPr>
-      </w:pPr>
-      <w:r>
-        <w:rPr>
-          <w:szCs w:val="28"/>
-        </w:rPr>
-        <w:t xml:space="preserve">Проблема с закачкой пара в STARS // Petroleum </w:t>
-      </w:r>
-      <w:proofErr w:type="spellStart"/>
-      <w:r>
-        <w:rPr>
-          <w:szCs w:val="28"/>
-        </w:rPr>
-        <w:t>Engineers</w:t>
-      </w:r>
-      <w:proofErr w:type="spellEnd"/>
-      <w:r>
-        <w:rPr>
-          <w:szCs w:val="28"/>
-        </w:rPr>
-        <w:t xml:space="preserve"> URL: </w:t>
-      </w:r>
-      <w:bookmarkStart w:id="2" w:name="_Hlk191810305"/>
-      <w:r>
-        <w:rPr>
-          <w:szCs w:val="28"/>
-        </w:rPr>
-        <w:t>https://www.petroleumengineers.ru</w:t>
-      </w:r>
-      <w:bookmarkEnd w:id="2"/>
-      <w:r>
-        <w:rPr>
-          <w:szCs w:val="28"/>
-        </w:rPr>
-        <w:t>/node/4325?ysclid=m64kf5hju5925364188 (дата обращения: 20.01.2025).</w:t>
+          <w:lang w:val="en-US"/>
+        </w:rPr>
+      </w:pPr>
+      <w:r>
+        <w:rPr>
+          <w:szCs w:val="28"/>
+          <w:lang w:val="en-US"/>
+        </w:rPr>
+        <w:t xml:space="preserve">RFD </w:t>
+      </w:r>
+      <w:r>
+        <w:rPr>
+          <w:szCs w:val="28"/>
+        </w:rPr>
+        <w:t>Обзор</w:t>
+      </w:r>
+      <w:r>
+        <w:rPr>
+          <w:szCs w:val="28"/>
+          <w:lang w:val="en-US"/>
+        </w:rPr>
+        <w:t xml:space="preserve"> </w:t>
+      </w:r>
+      <w:r>
+        <w:rPr>
+          <w:szCs w:val="28"/>
+        </w:rPr>
+        <w:t>модулей</w:t>
+      </w:r>
+      <w:r>
+        <w:rPr>
+          <w:szCs w:val="28"/>
+          <w:lang w:val="en-US"/>
+        </w:rPr>
+        <w:t xml:space="preserve"> </w:t>
+      </w:r>
+      <w:proofErr w:type="spellStart"/>
+      <w:r>
+        <w:rPr>
+          <w:szCs w:val="28"/>
+          <w:lang w:val="en-US"/>
+        </w:rPr>
+        <w:t>tNavigator</w:t>
+      </w:r>
+      <w:proofErr w:type="spellEnd"/>
+      <w:r>
+        <w:rPr>
+          <w:szCs w:val="28"/>
+          <w:lang w:val="en-US"/>
+        </w:rPr>
+        <w:t xml:space="preserve">. - </w:t>
+      </w:r>
+      <w:bookmarkStart w:id="1" w:name="_Hlk191810275"/>
+      <w:r>
+        <w:rPr>
+          <w:szCs w:val="28"/>
+          <w:lang w:val="en-US"/>
+        </w:rPr>
+        <w:t>www.rfdyn.ru, 2022</w:t>
+      </w:r>
+      <w:bookmarkEnd w:id="1"/>
+      <w:r>
+        <w:rPr>
+          <w:szCs w:val="28"/>
+          <w:lang w:val="en-US"/>
+        </w:rPr>
+        <w:t xml:space="preserve">. - 26 </w:t>
+      </w:r>
+      <w:r>
+        <w:rPr>
+          <w:szCs w:val="28"/>
+        </w:rPr>
+        <w:t>с</w:t>
+      </w:r>
+      <w:r>
+        <w:rPr>
+          <w:szCs w:val="28"/>
+          <w:lang w:val="en-US"/>
+        </w:rPr>
+        <w:t>.</w:t>
       </w:r>
     </w:p>
     <w:p>
@@ -783,21 +769,35 @@
         <w:rPr>
           <w:szCs w:val="28"/>
         </w:rPr>
-        <w:t xml:space="preserve">Рок Флоу </w:t>
-      </w:r>
-      <w:proofErr w:type="spellStart"/>
-      <w:r>
-        <w:rPr>
-          <w:szCs w:val="28"/>
-        </w:rPr>
-        <w:t>Динамикс</w:t>
-      </w:r>
-      <w:proofErr w:type="spellEnd"/>
-      <w:r>
-        <w:rPr>
-          <w:szCs w:val="28"/>
-        </w:rPr>
-        <w:t xml:space="preserve"> Техническое руководство. - стр.451 изд. - 2024. - 4389 с.</w:t>
+        <w:t xml:space="preserve">Проблема с закачкой пара в STARS // Petroleum </w:t>
+      </w:r>
+      <w:proofErr w:type="spellStart"/>
+      <w:r>
+        <w:rPr>
+          <w:szCs w:val="28"/>
+        </w:rPr>
+        <w:t>Engineers</w:t>
+      </w:r>
+      <w:proofErr w:type="spellEnd"/>
+      <w:r>
+        <w:rPr>
+          <w:szCs w:val="28"/>
+        </w:rPr>
+        <w:t xml:space="preserve"> URL: </w:t>
+      </w:r>
+      <w:bookmarkStart w:id="2" w:name="_Hlk191810305"/>
+      <w:r>
+        <w:rPr>
+          <w:szCs w:val="28"/>
+        </w:rPr>
+        <w:t>https://www.petroleumengineers.ru</w:t>
+      </w:r>
+      <w:bookmarkEnd w:id="2"/>
+      <w:r>
+        <w:rPr>
+          <w:szCs w:val="28"/>
+        </w:rPr>
+        <w:t>/node/4325?ysclid=m64kf5hju5925364188 (дата обращения: 20.01.2025).</w:t>
       </w:r>
     </w:p>
     <w:p>
@@ -812,75 +812,27 @@
         <w:jc w:val="both"/>
         <w:rPr>
           <w:szCs w:val="28"/>
-          <w:lang w:val="en-US"/>
-        </w:rPr>
-      </w:pPr>
-      <w:bookmarkStart w:id="3" w:name="_Hlk191810383"/>
-      <w:r>
-        <w:rPr>
-          <w:szCs w:val="28"/>
-          <w:lang w:val="en-US"/>
-        </w:rPr>
-        <w:t xml:space="preserve">Antonin Chapoy, Rob </w:t>
-      </w:r>
-      <w:proofErr w:type="spellStart"/>
-      <w:r>
-        <w:rPr>
-          <w:szCs w:val="28"/>
-          <w:lang w:val="en-US"/>
-        </w:rPr>
-        <w:t>Burgass</w:t>
-      </w:r>
-      <w:bookmarkEnd w:id="3"/>
-      <w:proofErr w:type="spellEnd"/>
-      <w:r>
-        <w:rPr>
-          <w:szCs w:val="28"/>
-          <w:lang w:val="en-US"/>
-        </w:rPr>
-        <w:t xml:space="preserve"> Development of Experimental Techniques, Equipment and Thermodynamic Modelling for investigating systems with High CO2 concentration [</w:t>
-      </w:r>
-      <w:r>
-        <w:rPr>
-          <w:szCs w:val="28"/>
-        </w:rPr>
-        <w:t>Текст</w:t>
-      </w:r>
-      <w:r>
-        <w:rPr>
-          <w:szCs w:val="28"/>
-          <w:lang w:val="en-US"/>
-        </w:rPr>
-        <w:t xml:space="preserve">] / Antonin Chapoy, Rob </w:t>
-      </w:r>
-      <w:proofErr w:type="spellStart"/>
-      <w:r>
-        <w:rPr>
-          <w:szCs w:val="28"/>
-          <w:lang w:val="en-US"/>
-        </w:rPr>
-        <w:t>Burgass</w:t>
-      </w:r>
-      <w:proofErr w:type="spellEnd"/>
-      <w:r>
-        <w:rPr>
-          <w:szCs w:val="28"/>
-          <w:lang w:val="en-US"/>
-        </w:rPr>
-        <w:t xml:space="preserve"> // Society of Petroleum Engineers. — 2011.  — </w:t>
-      </w:r>
-      <w:r>
-        <w:rPr>
-          <w:szCs w:val="28"/>
-        </w:rPr>
-        <w:t>С</w:t>
-      </w:r>
-      <w:r>
-        <w:rPr>
-          <w:szCs w:val="28"/>
-          <w:lang w:val="en-US"/>
-        </w:rPr>
-        <w:t>. 5.</w:t>
+        </w:rPr>
+      </w:pPr>
+      <w:r>
+        <w:rPr>
+          <w:szCs w:val="28"/>
+        </w:rPr>
+        <w:t xml:space="preserve">Рок Флоу </w:t>
+      </w:r>
+      <w:proofErr w:type="spellStart"/>
+      <w:r>
+        <w:rPr>
+          <w:szCs w:val="28"/>
+        </w:rPr>
+        <w:t>Динамикс</w:t>
+      </w:r>
+      <w:proofErr w:type="spellEnd"/>
+      <w:r>
+        <w:rPr>
+          <w:szCs w:val="28"/>
+        </w:rPr>
+        <w:t xml:space="preserve"> Техническое руководство. - стр.451 изд. - 2024. - 4389 с.</w:t>
       </w:r>
     </w:p>
     <w:p>
@@ -895,49 +847,75 @@
         <w:jc w:val="both"/>
         <w:rPr>
           <w:szCs w:val="28"/>
-        </w:rPr>
-      </w:pPr>
-      <w:bookmarkStart w:id="4" w:name="_Hlk191810415"/>
-      <w:r>
-        <w:rPr>
-          <w:szCs w:val="28"/>
-        </w:rPr>
-        <w:t xml:space="preserve">Лобанова О.А., </w:t>
-      </w:r>
-      <w:proofErr w:type="spellStart"/>
-      <w:r>
-        <w:rPr>
-          <w:szCs w:val="28"/>
-        </w:rPr>
-        <w:t>Индрупский</w:t>
-      </w:r>
-      <w:proofErr w:type="spellEnd"/>
-      <w:r>
-        <w:rPr>
-          <w:szCs w:val="28"/>
-        </w:rPr>
-        <w:t xml:space="preserve"> И.М.</w:t>
-      </w:r>
-      <w:bookmarkEnd w:id="4"/>
-      <w:r>
-        <w:rPr>
-          <w:szCs w:val="28"/>
-        </w:rPr>
-        <w:t xml:space="preserve"> Особенности реализации алгоритмов композиционного моделирования в современных гидродинамических симуляторах // SOCAR </w:t>
-      </w:r>
-      <w:proofErr w:type="spellStart"/>
-      <w:r>
-        <w:rPr>
-          <w:szCs w:val="28"/>
-        </w:rPr>
-        <w:t>Proceedings</w:t>
-      </w:r>
-      <w:proofErr w:type="spellEnd"/>
-      <w:r>
-        <w:rPr>
-          <w:szCs w:val="28"/>
-        </w:rPr>
-        <w:t>. - 2023. - №3. - С. 120-130.</w:t>
+          <w:lang w:val="en-US"/>
+        </w:rPr>
+      </w:pPr>
+      <w:bookmarkStart w:id="3" w:name="_Hlk191810383"/>
+      <w:r>
+        <w:rPr>
+          <w:szCs w:val="28"/>
+          <w:lang w:val="en-US"/>
+        </w:rPr>
+        <w:t xml:space="preserve">Antonin Chapoy, Rob </w:t>
+      </w:r>
+      <w:proofErr w:type="spellStart"/>
+      <w:r>
+        <w:rPr>
+          <w:szCs w:val="28"/>
+          <w:lang w:val="en-US"/>
+        </w:rPr>
+        <w:t>Burgass</w:t>
+      </w:r>
+      <w:bookmarkEnd w:id="3"/>
+      <w:proofErr w:type="spellEnd"/>
+      <w:r>
+        <w:rPr>
+          <w:szCs w:val="28"/>
+          <w:lang w:val="en-US"/>
+        </w:rPr>
+        <w:t xml:space="preserve"> Development of Experimental Techniques, Equipment and Thermodynamic Modelling for investigating systems with High CO2 concentration [</w:t>
+      </w:r>
+      <w:r>
+        <w:rPr>
+          <w:szCs w:val="28"/>
+        </w:rPr>
+        <w:t>Текст</w:t>
+      </w:r>
+      <w:r>
+        <w:rPr>
+          <w:szCs w:val="28"/>
+          <w:lang w:val="en-US"/>
+        </w:rPr>
+        <w:t xml:space="preserve">] / Antonin Chapoy, Rob </w:t>
+      </w:r>
+      <w:proofErr w:type="spellStart"/>
+      <w:r>
+        <w:rPr>
+          <w:szCs w:val="28"/>
+          <w:lang w:val="en-US"/>
+        </w:rPr>
+        <w:t>Burgass</w:t>
+      </w:r>
+      <w:proofErr w:type="spellEnd"/>
+      <w:r>
+        <w:rPr>
+          <w:szCs w:val="28"/>
+          <w:lang w:val="en-US"/>
+        </w:rPr>
+        <w:t xml:space="preserve"> // Society of Petroleum Engineers. — 2011.  — </w:t>
+      </w:r>
+      <w:r>
+        <w:rPr>
+          <w:szCs w:val="28"/>
+        </w:rPr>
+        <w:t>С</w:t>
+      </w:r>
+      <w:r>
+        <w:rPr>
+          <w:szCs w:val="28"/>
+          <w:lang w:val="en-US"/>
+        </w:rPr>
+        <w:t>. 5.</w:t>
       </w:r>
     </w:p>
     <w:p>
@@ -952,38 +930,49 @@
         <w:jc w:val="both"/>
         <w:rPr>
           <w:szCs w:val="28"/>
-          <w:lang w:val="en-US"/>
-        </w:rPr>
-      </w:pPr>
-      <w:bookmarkStart w:id="5" w:name="_Hlk191810562"/>
-      <w:r>
-        <w:rPr>
-          <w:szCs w:val="28"/>
-          <w:lang w:val="en-US"/>
-        </w:rPr>
-        <w:t>D. Klemin</w:t>
-      </w:r>
-      <w:bookmarkEnd w:id="5"/>
-      <w:r>
-        <w:rPr>
-          <w:szCs w:val="28"/>
-          <w:lang w:val="en-US"/>
-        </w:rPr>
-        <w:t>, SPE, V. Pimenov, RSGPU, D. Rudenko Development of Effective Numerical Model for Heavy Oil Production Using Steam-Assisted Gravity Drainage</w:t>
-      </w:r>
-      <w:r>
-        <w:rPr>
-          <w:szCs w:val="28"/>
-          <w:lang w:val="en-US"/>
-        </w:rPr>
-        <w:t xml:space="preserve"> </w:t>
-      </w:r>
-      <w:r>
-        <w:rPr>
-          <w:szCs w:val="28"/>
-          <w:lang w:val="en-US"/>
-        </w:rPr>
-        <w:t>/ D. Klemin, SPE, V. Pimenov, RSGPU, D. Rudenko // Society of Petroleum Engineers. — 2008. — С. 2-4.</w:t>
+        </w:rPr>
+      </w:pPr>
+      <w:bookmarkStart w:id="4" w:name="_Hlk191810415"/>
+      <w:r>
+        <w:rPr>
+          <w:szCs w:val="28"/>
+        </w:rPr>
+        <w:t xml:space="preserve">Лобанова О.А., </w:t>
+      </w:r>
+      <w:proofErr w:type="spellStart"/>
+      <w:r>
+        <w:rPr>
+          <w:szCs w:val="28"/>
+        </w:rPr>
+        <w:t>Индрупский</w:t>
+      </w:r>
+      <w:proofErr w:type="spellEnd"/>
+      <w:r>
+        <w:rPr>
+          <w:szCs w:val="28"/>
+        </w:rPr>
+        <w:t xml:space="preserve"> И.М.</w:t>
+      </w:r>
+      <w:bookmarkEnd w:id="4"/>
+      <w:r>
+        <w:rPr>
+          <w:szCs w:val="28"/>
+        </w:rPr>
+        <w:t xml:space="preserve"> Особенности реализации алгоритмов композиционного моделирования в современных гидродинамических симуляторах // SOCAR </w:t>
+      </w:r>
+      <w:proofErr w:type="spellStart"/>
+      <w:r>
+        <w:rPr>
+          <w:szCs w:val="28"/>
+        </w:rPr>
+        <w:t>Proceedings</w:t>
+      </w:r>
+      <w:proofErr w:type="spellEnd"/>
+      <w:r>
+        <w:rPr>
+          <w:szCs w:val="28"/>
+        </w:rPr>
+        <w:t>. - 2023. - №3. - С. 120-130.</w:t>
       </w:r>
     </w:p>
     <w:p>
@@ -1001,21 +990,21 @@
           <w:lang w:val="en-US"/>
         </w:rPr>
       </w:pPr>
-      <w:bookmarkStart w:id="6" w:name="_Hlk191810640"/>
-      <w:r>
-        <w:rPr>
-          <w:szCs w:val="28"/>
-          <w:lang w:val="en-US"/>
-        </w:rPr>
-        <w:t>Hasan A.R., Kabir C.S.</w:t>
-      </w:r>
-      <w:bookmarkEnd w:id="6"/>
-      <w:r>
-        <w:rPr>
-          <w:szCs w:val="28"/>
-          <w:lang w:val="en-US"/>
-        </w:rPr>
-        <w:t>, “Fluid Flow and Heat Transfer in Wellbores”, SPE, Richardson, Texas, 2002</w:t>
+      <w:bookmarkStart w:id="5" w:name="_Hlk191810562"/>
+      <w:r>
+        <w:rPr>
+          <w:szCs w:val="28"/>
+          <w:lang w:val="en-US"/>
+        </w:rPr>
+        <w:t>D. Klemin</w:t>
+      </w:r>
+      <w:bookmarkEnd w:id="5"/>
+      <w:r>
+        <w:rPr>
+          <w:szCs w:val="28"/>
+          <w:lang w:val="en-US"/>
+        </w:rPr>
+        <w:t>, SPE, V. Pimenov, RSGPU, D. Rudenko Development of Effective Numerical Model for Heavy Oil Production Using Steam-Assisted Gravity Drainage</w:t>
       </w:r>
       <w:r>
         <w:rPr>
@@ -1029,27 +1018,7 @@
           <w:szCs w:val="28"/>
           <w:lang w:val="en-US"/>
         </w:rPr>
-        <w:t>–</w:t>
-      </w:r>
-      <w:r>
-        <w:rPr>
-          <w:szCs w:val="28"/>
-          <w:lang w:val="en-US"/>
-        </w:rPr>
-        <w:t xml:space="preserve"> </w:t>
-      </w:r>
-      <w:r>
-        <w:rPr>
-          <w:szCs w:val="28"/>
-        </w:rPr>
-        <w:t>С</w:t>
-      </w:r>
-      <w:r>
-        <w:rPr>
-          <w:szCs w:val="28"/>
-          <w:lang w:val="en-US"/>
-        </w:rPr>
-        <w:t>.32-43</w:t>
+        <w:t>/ D. Klemin, SPE, V. Pimenov, RSGPU, D. Rudenko // Society of Petroleum Engineers. — 2008. — С. 2-4.</w:t>
       </w:r>
     </w:p>
     <w:p>
@@ -1067,23 +1036,22 @@
           <w:lang w:val="en-US"/>
         </w:rPr>
       </w:pPr>
-      <w:bookmarkStart w:id="7" w:name="_Hlk191810706"/>
-      <w:r>
-        <w:rPr>
-          <w:szCs w:val="28"/>
-          <w:lang w:val="en-US"/>
-        </w:rPr>
-        <w:t xml:space="preserve">Holmes J.A., </w:t>
-      </w:r>
-      <w:proofErr w:type="spellStart"/>
-      <w:r>
-        <w:rPr>
-          <w:szCs w:val="28"/>
-          <w:lang w:val="en-US"/>
-        </w:rPr>
-        <w:t>Barkve</w:t>
-      </w:r>
-      <w:proofErr w:type="spellEnd"/>
+      <w:bookmarkStart w:id="6" w:name="_Hlk191810640"/>
+      <w:r>
+        <w:rPr>
+          <w:szCs w:val="28"/>
+          <w:lang w:val="en-US"/>
+        </w:rPr>
+        <w:t>Hasan A.R., Kabir C.S.</w:t>
+      </w:r>
+      <w:bookmarkEnd w:id="6"/>
+      <w:r>
+        <w:rPr>
+          <w:szCs w:val="28"/>
+          <w:lang w:val="en-US"/>
+        </w:rPr>
+        <w:t>, “Fluid Flow and Heat Transfer in Wellbores”, SPE, Richardson, Texas, 2002</w:t>
+      </w:r>
       <w:r>
         <w:rPr>
           <w:szCs w:val="28"/>
@@ -1096,38 +1064,27 @@
           <w:szCs w:val="28"/>
           <w:lang w:val="en-US"/>
         </w:rPr>
-        <w:t xml:space="preserve">T. </w:t>
-      </w:r>
-      <w:bookmarkEnd w:id="7"/>
-      <w:r>
-        <w:rPr>
-          <w:szCs w:val="28"/>
-          <w:lang w:val="en-US"/>
-        </w:rPr>
-        <w:t xml:space="preserve">and Lund, O.: “Application of a </w:t>
-      </w:r>
-      <w:proofErr w:type="spellStart"/>
-      <w:r>
-        <w:rPr>
-          <w:szCs w:val="28"/>
-          <w:lang w:val="en-US"/>
-        </w:rPr>
-        <w:t>Multisegment</w:t>
-      </w:r>
-      <w:proofErr w:type="spellEnd"/>
-      <w:r>
-        <w:rPr>
-          <w:szCs w:val="28"/>
-          <w:lang w:val="en-US"/>
-        </w:rPr>
-        <w:t xml:space="preserve"> Well Model to Simulate Flow in Advanced Wells”, SPE 50646, SPE European Petroleum Conference, The Hague, October 1998</w:t>
-      </w:r>
-      <w:r>
-        <w:rPr>
-          <w:szCs w:val="28"/>
-          <w:lang w:val="en-US"/>
-        </w:rPr>
-        <w:t>.</w:t>
+        <w:t>–</w:t>
+      </w:r>
+      <w:r>
+        <w:rPr>
+          <w:szCs w:val="28"/>
+          <w:lang w:val="en-US"/>
+        </w:rPr>
+        <w:t xml:space="preserve"> </w:t>
+      </w:r>
+      <w:r>
+        <w:rPr>
+          <w:szCs w:val="28"/>
+        </w:rPr>
+        <w:t>С</w:t>
+      </w:r>
+      <w:r>
+        <w:rPr>
+          <w:szCs w:val="28"/>
+          <w:lang w:val="en-US"/>
+        </w:rPr>
+        <w:t>.32-43</w:t>
       </w:r>
     </w:p>
     <w:p>
@@ -1145,37 +1102,67 @@
           <w:lang w:val="en-US"/>
         </w:rPr>
       </w:pPr>
-      <w:bookmarkStart w:id="8" w:name="_Hlk191810923"/>
-      <w:r>
-        <w:rPr>
-          <w:szCs w:val="28"/>
-          <w:lang w:val="en-US"/>
-        </w:rPr>
-        <w:t xml:space="preserve">Zeinab Zargar </w:t>
-      </w:r>
-      <w:bookmarkEnd w:id="8"/>
-      <w:r>
-        <w:rPr>
-          <w:szCs w:val="28"/>
-          <w:lang w:val="en-US"/>
-        </w:rPr>
-        <w:t xml:space="preserve">and </w:t>
-      </w:r>
-      <w:bookmarkStart w:id="9" w:name="_Hlk191810909"/>
-      <w:r>
-        <w:rPr>
-          <w:szCs w:val="28"/>
-          <w:lang w:val="en-US"/>
-        </w:rPr>
-        <w:t>S. M. Farouq Ali</w:t>
-      </w:r>
-      <w:bookmarkEnd w:id="9"/>
-      <w:r>
-        <w:rPr>
-          <w:szCs w:val="28"/>
-          <w:lang w:val="en-US"/>
-        </w:rPr>
-        <w:t xml:space="preserve"> A New Mathematical Model of Solvent - SAGD Process - Importance of Heat and Mass Transfer / Zeinab Zargar and S. M. Farouq Ali // SPE Improved Oil Recovery Conference. — Tulsa: SPE, 2018.</w:t>
+      <w:bookmarkStart w:id="7" w:name="_Hlk191810706"/>
+      <w:r>
+        <w:rPr>
+          <w:szCs w:val="28"/>
+          <w:lang w:val="en-US"/>
+        </w:rPr>
+        <w:t xml:space="preserve">Holmes J.A., </w:t>
+      </w:r>
+      <w:proofErr w:type="spellStart"/>
+      <w:r>
+        <w:rPr>
+          <w:szCs w:val="28"/>
+          <w:lang w:val="en-US"/>
+        </w:rPr>
+        <w:t>Barkve</w:t>
+      </w:r>
+      <w:proofErr w:type="spellEnd"/>
+      <w:r>
+        <w:rPr>
+          <w:szCs w:val="28"/>
+          <w:lang w:val="en-US"/>
+        </w:rPr>
+        <w:t xml:space="preserve"> </w:t>
+      </w:r>
+      <w:r>
+        <w:rPr>
+          <w:szCs w:val="28"/>
+          <w:lang w:val="en-US"/>
+        </w:rPr>
+        <w:t xml:space="preserve">T. </w:t>
+      </w:r>
+      <w:bookmarkEnd w:id="7"/>
+      <w:r>
+        <w:rPr>
+          <w:szCs w:val="28"/>
+          <w:lang w:val="en-US"/>
+        </w:rPr>
+        <w:t xml:space="preserve">and Lund, O.: “Application of a </w:t>
+      </w:r>
+      <w:proofErr w:type="spellStart"/>
+      <w:r>
+        <w:rPr>
+          <w:szCs w:val="28"/>
+          <w:lang w:val="en-US"/>
+        </w:rPr>
+        <w:t>Multisegment</w:t>
+      </w:r>
+      <w:proofErr w:type="spellEnd"/>
+      <w:r>
+        <w:rPr>
+          <w:szCs w:val="28"/>
+          <w:lang w:val="en-US"/>
+        </w:rPr>
+        <w:t xml:space="preserve"> Well Model to Simulate Flow in Advanced Wells”, SPE 50646, SPE European Petroleum Conference, The Hague, October 1998</w:t>
+      </w:r>
+      <w:r>
+        <w:rPr>
+          <w:szCs w:val="28"/>
+          <w:lang w:val="en-US"/>
+        </w:rPr>
+        <w:t>.</w:t>
       </w:r>
     </w:p>
     <w:p>
@@ -1193,88 +1180,38 @@
           <w:lang w:val="en-US"/>
         </w:rPr>
       </w:pPr>
-      <w:bookmarkStart w:id="10" w:name="_Hlk191810943"/>
-      <w:r>
-        <w:rPr>
-          <w:szCs w:val="28"/>
-          <w:lang w:val="en-US"/>
-        </w:rPr>
-        <w:t xml:space="preserve">Franck </w:t>
-      </w:r>
-      <w:proofErr w:type="spellStart"/>
-      <w:r>
-        <w:rPr>
-          <w:szCs w:val="28"/>
-          <w:lang w:val="en-US"/>
-        </w:rPr>
-        <w:t>Diedro</w:t>
-      </w:r>
-      <w:bookmarkEnd w:id="10"/>
-      <w:proofErr w:type="spellEnd"/>
-      <w:r>
-        <w:rPr>
-          <w:szCs w:val="28"/>
-          <w:lang w:val="en-US"/>
-        </w:rPr>
-        <w:t xml:space="preserve">, University of Calgary; </w:t>
-      </w:r>
-      <w:bookmarkStart w:id="11" w:name="_Hlk191810952"/>
-      <w:r>
-        <w:rPr>
-          <w:szCs w:val="28"/>
-          <w:lang w:val="en-US"/>
-        </w:rPr>
-        <w:t>Jonathan Bryan, Sergey Kryuchkov</w:t>
-      </w:r>
-      <w:bookmarkEnd w:id="11"/>
-      <w:r>
-        <w:rPr>
-          <w:szCs w:val="28"/>
-          <w:lang w:val="en-US"/>
-        </w:rPr>
-        <w:t xml:space="preserve">, and Apostolos / </w:t>
-      </w:r>
-      <w:proofErr w:type="spellStart"/>
-      <w:r>
-        <w:rPr>
-          <w:szCs w:val="28"/>
-          <w:lang w:val="en-US"/>
-        </w:rPr>
-        <w:t>Kantzas</w:t>
-      </w:r>
-      <w:proofErr w:type="spellEnd"/>
-      <w:r>
-        <w:rPr>
-          <w:szCs w:val="28"/>
-          <w:lang w:val="en-US"/>
-        </w:rPr>
-        <w:t xml:space="preserve"> Evaluation of Diffusion of Light Hydrocarbon Solvents in </w:t>
-      </w:r>
+      <w:bookmarkStart w:id="8" w:name="_Hlk191810923"/>
       <w:r>
         <w:rPr>
           <w:szCs w:val="28"/>
           <w:lang w:val="en-US"/>
         </w:rPr>
         <w:lastRenderedPageBreak/>
-        <w:t xml:space="preserve">Bitumen // SPE Canada Heavy Oil Technical Conference. — </w:t>
-      </w:r>
-      <w:proofErr w:type="spellStart"/>
-      <w:proofErr w:type="gramStart"/>
-      <w:r>
-        <w:rPr>
-          <w:szCs w:val="28"/>
-          <w:lang w:val="en-US"/>
-        </w:rPr>
-        <w:t>Calgary:SPE</w:t>
-      </w:r>
-      <w:proofErr w:type="spellEnd"/>
-      <w:proofErr w:type="gramEnd"/>
-      <w:r>
-        <w:rPr>
-          <w:szCs w:val="28"/>
-          <w:lang w:val="en-US"/>
-        </w:rPr>
-        <w:t>, 2015.</w:t>
+        <w:t xml:space="preserve">Zeinab Zargar </w:t>
+      </w:r>
+      <w:bookmarkEnd w:id="8"/>
+      <w:r>
+        <w:rPr>
+          <w:szCs w:val="28"/>
+          <w:lang w:val="en-US"/>
+        </w:rPr>
+        <w:t xml:space="preserve">and </w:t>
+      </w:r>
+      <w:bookmarkStart w:id="9" w:name="_Hlk191810909"/>
+      <w:r>
+        <w:rPr>
+          <w:szCs w:val="28"/>
+          <w:lang w:val="en-US"/>
+        </w:rPr>
+        <w:t>S. M. Farouq Ali</w:t>
+      </w:r>
+      <w:bookmarkEnd w:id="9"/>
+      <w:r>
+        <w:rPr>
+          <w:szCs w:val="28"/>
+          <w:lang w:val="en-US"/>
+        </w:rPr>
+        <w:t xml:space="preserve"> A New Mathematical Model of Solvent - SAGD Process - Importance of Heat and Mass Transfer / Zeinab Zargar and S. M. Farouq Ali // SPE Improved Oil Recovery Conference. — Tulsa: SPE, 2018.</w:t>
       </w:r>
     </w:p>
     <w:p>
@@ -1292,53 +1229,62 @@
           <w:lang w:val="en-US"/>
         </w:rPr>
       </w:pPr>
-      <w:bookmarkStart w:id="12" w:name="_Hlk191810970"/>
-      <w:r>
-        <w:rPr>
-          <w:szCs w:val="28"/>
-          <w:lang w:val="en-US"/>
-        </w:rPr>
-        <w:t xml:space="preserve">Bita </w:t>
-      </w:r>
-      <w:proofErr w:type="spellStart"/>
-      <w:r>
-        <w:rPr>
-          <w:szCs w:val="28"/>
-          <w:lang w:val="en-US"/>
-        </w:rPr>
-        <w:t>Bayestehparvin</w:t>
-      </w:r>
-      <w:proofErr w:type="spellEnd"/>
-      <w:r>
-        <w:rPr>
-          <w:szCs w:val="28"/>
-          <w:lang w:val="en-US"/>
-        </w:rPr>
-        <w:t>, Jalal Abedi, and S. M. Farouq</w:t>
-      </w:r>
-      <w:bookmarkEnd w:id="12"/>
-      <w:r>
-        <w:rPr>
-          <w:szCs w:val="28"/>
-          <w:lang w:val="en-US"/>
-        </w:rPr>
-        <w:t xml:space="preserve"> Ali Non-Equilibrium Reservoir Simulation of Solvent-Steam Processes, Based on Mass and Heat Transfer Inside a Pore / Bita </w:t>
-      </w:r>
-      <w:proofErr w:type="spellStart"/>
-      <w:r>
-        <w:rPr>
-          <w:szCs w:val="28"/>
-          <w:lang w:val="en-US"/>
-        </w:rPr>
-        <w:t>Bayestehparvin</w:t>
-      </w:r>
-      <w:proofErr w:type="spellEnd"/>
-      <w:r>
-        <w:rPr>
-          <w:szCs w:val="28"/>
-          <w:lang w:val="en-US"/>
-        </w:rPr>
-        <w:t xml:space="preserve">, Jalal Abedi, and S. M. Farouq Ali // SPE Reservoir Simulation Conference. </w:t>
+      <w:bookmarkStart w:id="10" w:name="_Hlk191810943"/>
+      <w:r>
+        <w:rPr>
+          <w:szCs w:val="28"/>
+          <w:lang w:val="en-US"/>
+        </w:rPr>
+        <w:t xml:space="preserve">Franck </w:t>
+      </w:r>
+      <w:proofErr w:type="spellStart"/>
+      <w:r>
+        <w:rPr>
+          <w:szCs w:val="28"/>
+          <w:lang w:val="en-US"/>
+        </w:rPr>
+        <w:t>Diedro</w:t>
+      </w:r>
+      <w:bookmarkEnd w:id="10"/>
+      <w:proofErr w:type="spellEnd"/>
+      <w:r>
+        <w:rPr>
+          <w:szCs w:val="28"/>
+          <w:lang w:val="en-US"/>
+        </w:rPr>
+        <w:t xml:space="preserve">, University of Calgary; </w:t>
+      </w:r>
+      <w:bookmarkStart w:id="11" w:name="_Hlk191810952"/>
+      <w:r>
+        <w:rPr>
+          <w:szCs w:val="28"/>
+          <w:lang w:val="en-US"/>
+        </w:rPr>
+        <w:t>Jonathan Bryan, Sergey Kryuchkov</w:t>
+      </w:r>
+      <w:bookmarkEnd w:id="11"/>
+      <w:r>
+        <w:rPr>
+          <w:szCs w:val="28"/>
+          <w:lang w:val="en-US"/>
+        </w:rPr>
+        <w:t xml:space="preserve">, and Apostolos / </w:t>
+      </w:r>
+      <w:proofErr w:type="spellStart"/>
+      <w:r>
+        <w:rPr>
+          <w:szCs w:val="28"/>
+          <w:lang w:val="en-US"/>
+        </w:rPr>
+        <w:t>Kantzas</w:t>
+      </w:r>
+      <w:proofErr w:type="spellEnd"/>
+      <w:r>
+        <w:rPr>
+          <w:szCs w:val="28"/>
+          <w:lang w:val="en-US"/>
+        </w:rPr>
+        <w:t xml:space="preserve"> Evaluation of Diffusion of Light Hydrocarbon Solvents in Bitumen // SPE Canada Heavy Oil Technical Conference. — </w:t>
       </w:r>
       <w:proofErr w:type="spellStart"/>
       <w:proofErr w:type="gramStart"/>
@@ -1347,7 +1293,7 @@
           <w:szCs w:val="28"/>
           <w:lang w:val="en-US"/>
         </w:rPr>
-        <w:t>Montgomery:SPE</w:t>
+        <w:t>Calgary:SPE</w:t>
       </w:r>
       <w:proofErr w:type="spellEnd"/>
       <w:proofErr w:type="gramEnd"/>
@@ -1356,7 +1302,7 @@
           <w:szCs w:val="28"/>
           <w:lang w:val="en-US"/>
         </w:rPr>
-        <w:t>, 2017.</w:t>
+        <w:t>, 2015.</w:t>
       </w:r>
     </w:p>
     <w:p>
@@ -1374,51 +1320,53 @@
           <w:lang w:val="en-US"/>
         </w:rPr>
       </w:pPr>
-      <w:bookmarkStart w:id="13" w:name="_Hlk191811012"/>
-      <w:r>
-        <w:rPr>
-          <w:szCs w:val="28"/>
-          <w:lang w:val="en-US"/>
-        </w:rPr>
-        <w:t xml:space="preserve">Hamed Reza </w:t>
-      </w:r>
-      <w:proofErr w:type="spellStart"/>
-      <w:r>
-        <w:rPr>
-          <w:szCs w:val="28"/>
-          <w:lang w:val="en-US"/>
-        </w:rPr>
-        <w:t>Motahhari</w:t>
-      </w:r>
-      <w:proofErr w:type="spellEnd"/>
-      <w:r>
-        <w:rPr>
-          <w:szCs w:val="28"/>
-          <w:lang w:val="en-US"/>
-        </w:rPr>
-        <w:t>, Rahman Khaledi</w:t>
-      </w:r>
-      <w:bookmarkEnd w:id="13"/>
-      <w:r>
-        <w:rPr>
-          <w:szCs w:val="28"/>
-          <w:lang w:val="en-US"/>
-        </w:rPr>
-        <w:t xml:space="preserve"> </w:t>
-      </w:r>
-      <w:r>
-        <w:rPr>
-          <w:szCs w:val="28"/>
-          <w:lang w:val="en-US"/>
-        </w:rPr>
-        <w:t xml:space="preserve">/ </w:t>
-      </w:r>
-      <w:r>
-        <w:rPr>
-          <w:szCs w:val="28"/>
-          <w:lang w:val="en-US"/>
-        </w:rPr>
-        <w:t xml:space="preserve">General Analytical Model for Thermal-Solvent Assisted Gravity Drainage Recovery Processes // SPE Canada Heavy Oil Technical Conference. — </w:t>
+      <w:bookmarkStart w:id="12" w:name="_Hlk191810970"/>
+      <w:r>
+        <w:rPr>
+          <w:szCs w:val="28"/>
+          <w:lang w:val="en-US"/>
+        </w:rPr>
+        <w:t xml:space="preserve">Bita </w:t>
+      </w:r>
+      <w:proofErr w:type="spellStart"/>
+      <w:r>
+        <w:rPr>
+          <w:szCs w:val="28"/>
+          <w:lang w:val="en-US"/>
+        </w:rPr>
+        <w:t>Bayestehparvin</w:t>
+      </w:r>
+      <w:proofErr w:type="spellEnd"/>
+      <w:r>
+        <w:rPr>
+          <w:szCs w:val="28"/>
+          <w:lang w:val="en-US"/>
+        </w:rPr>
+        <w:t>, Jalal Abedi, and S. M. Farouq</w:t>
+      </w:r>
+      <w:bookmarkEnd w:id="12"/>
+      <w:r>
+        <w:rPr>
+          <w:szCs w:val="28"/>
+          <w:lang w:val="en-US"/>
+        </w:rPr>
+        <w:t xml:space="preserve"> Ali Non-Equilibrium Reservoir Simulation of Solvent-Steam Processes, Based on Mass and Heat Transfer Inside a Pore / Bita </w:t>
+      </w:r>
+      <w:proofErr w:type="spellStart"/>
+      <w:r>
+        <w:rPr>
+          <w:szCs w:val="28"/>
+          <w:lang w:val="en-US"/>
+        </w:rPr>
+        <w:t>Bayestehparvin</w:t>
+      </w:r>
+      <w:proofErr w:type="spellEnd"/>
+      <w:r>
+        <w:rPr>
+          <w:szCs w:val="28"/>
+          <w:lang w:val="en-US"/>
+        </w:rPr>
+        <w:t xml:space="preserve">, Jalal Abedi, and S. M. Farouq Ali // SPE Reservoir Simulation Conference. </w:t>
       </w:r>
       <w:proofErr w:type="spellStart"/>
       <w:proofErr w:type="gramStart"/>
@@ -1427,7 +1375,7 @@
           <w:szCs w:val="28"/>
           <w:lang w:val="en-US"/>
         </w:rPr>
-        <w:t>Calgary:SPE</w:t>
+        <w:t>Montgomery:SPE</w:t>
       </w:r>
       <w:proofErr w:type="spellEnd"/>
       <w:proofErr w:type="gramEnd"/>
@@ -1436,7 +1384,7 @@
           <w:szCs w:val="28"/>
           <w:lang w:val="en-US"/>
         </w:rPr>
-        <w:t xml:space="preserve">, 2018. </w:t>
+        <w:t>, 2017.</w:t>
       </w:r>
     </w:p>
     <w:p>
@@ -1454,53 +1402,69 @@
           <w:lang w:val="en-US"/>
         </w:rPr>
       </w:pPr>
-      <w:bookmarkStart w:id="14" w:name="_Hlk191811158"/>
-      <w:r>
-        <w:rPr>
-          <w:szCs w:val="28"/>
-          <w:lang w:val="en-US"/>
-        </w:rPr>
-        <w:t xml:space="preserve">Kalra H., Kubota H., Robinson D.B., </w:t>
-      </w:r>
-      <w:proofErr w:type="spellStart"/>
-      <w:r>
-        <w:rPr>
-          <w:szCs w:val="28"/>
-          <w:lang w:val="en-US"/>
-        </w:rPr>
-        <w:t>Besserer</w:t>
-      </w:r>
-      <w:proofErr w:type="spellEnd"/>
-      <w:r>
-        <w:rPr>
-          <w:szCs w:val="28"/>
-          <w:lang w:val="en-US"/>
-        </w:rPr>
-        <w:t xml:space="preserve"> G. J.</w:t>
-      </w:r>
-      <w:bookmarkEnd w:id="14"/>
-      <w:r>
-        <w:rPr>
-          <w:szCs w:val="28"/>
-          <w:lang w:val="en-US"/>
-        </w:rPr>
-        <w:t xml:space="preserve"> The equilibrium phase properties of the nitrogen - n-pentane system // </w:t>
-      </w:r>
-      <w:proofErr w:type="spellStart"/>
-      <w:r>
-        <w:rPr>
-          <w:szCs w:val="28"/>
-          <w:lang w:val="en-US"/>
-        </w:rPr>
-        <w:t>J.Chem</w:t>
-      </w:r>
-      <w:proofErr w:type="spellEnd"/>
-      <w:r>
-        <w:rPr>
-          <w:szCs w:val="28"/>
-          <w:lang w:val="en-US"/>
-        </w:rPr>
-        <w:t>. and Eng. Data. - 1977. - v. 22. - № 2. - pp. 215-218.</w:t>
+      <w:bookmarkStart w:id="13" w:name="_Hlk191811012"/>
+      <w:r>
+        <w:rPr>
+          <w:szCs w:val="28"/>
+          <w:lang w:val="en-US"/>
+        </w:rPr>
+        <w:t xml:space="preserve">Hamed Reza </w:t>
+      </w:r>
+      <w:proofErr w:type="spellStart"/>
+      <w:r>
+        <w:rPr>
+          <w:szCs w:val="28"/>
+          <w:lang w:val="en-US"/>
+        </w:rPr>
+        <w:t>Motahhari</w:t>
+      </w:r>
+      <w:proofErr w:type="spellEnd"/>
+      <w:r>
+        <w:rPr>
+          <w:szCs w:val="28"/>
+          <w:lang w:val="en-US"/>
+        </w:rPr>
+        <w:t>, Rahman Khaledi</w:t>
+      </w:r>
+      <w:bookmarkEnd w:id="13"/>
+      <w:r>
+        <w:rPr>
+          <w:szCs w:val="28"/>
+          <w:lang w:val="en-US"/>
+        </w:rPr>
+        <w:t xml:space="preserve"> </w:t>
+      </w:r>
+      <w:r>
+        <w:rPr>
+          <w:szCs w:val="28"/>
+          <w:lang w:val="en-US"/>
+        </w:rPr>
+        <w:t xml:space="preserve">/ </w:t>
+      </w:r>
+      <w:r>
+        <w:rPr>
+          <w:szCs w:val="28"/>
+          <w:lang w:val="en-US"/>
+        </w:rPr>
+        <w:t xml:space="preserve">General Analytical Model for Thermal-Solvent Assisted Gravity Drainage Recovery Processes // SPE Canada Heavy Oil Technical Conference. — </w:t>
+      </w:r>
+      <w:proofErr w:type="spellStart"/>
+      <w:proofErr w:type="gramStart"/>
+      <w:r>
+        <w:rPr>
+          <w:szCs w:val="28"/>
+          <w:lang w:val="en-US"/>
+        </w:rPr>
+        <w:t>Calgary:SPE</w:t>
+      </w:r>
+      <w:proofErr w:type="spellEnd"/>
+      <w:proofErr w:type="gramEnd"/>
+      <w:r>
+        <w:rPr>
+          <w:szCs w:val="28"/>
+          <w:lang w:val="en-US"/>
+        </w:rPr>
+        <w:t xml:space="preserve">, 2018. </w:t>
       </w:r>
     </w:p>
     <w:p>
@@ -1515,67 +1479,56 @@
         <w:jc w:val="both"/>
         <w:rPr>
           <w:szCs w:val="28"/>
-        </w:rPr>
-      </w:pPr>
-      <w:proofErr w:type="spellStart"/>
-      <w:proofErr w:type="gramStart"/>
-      <w:r>
-        <w:rPr>
-          <w:szCs w:val="28"/>
-        </w:rPr>
-        <w:t>Шабаров</w:t>
-      </w:r>
-      <w:proofErr w:type="spellEnd"/>
-      <w:r>
-        <w:rPr>
-          <w:szCs w:val="28"/>
-        </w:rPr>
-        <w:t xml:space="preserve"> </w:t>
-      </w:r>
-      <w:r>
-        <w:rPr>
-          <w:szCs w:val="28"/>
-        </w:rPr>
-        <w:t xml:space="preserve"> </w:t>
-      </w:r>
-      <w:r>
-        <w:rPr>
-          <w:szCs w:val="28"/>
-        </w:rPr>
-        <w:t>А.Б.</w:t>
-      </w:r>
-      <w:proofErr w:type="gramEnd"/>
-      <w:r>
-        <w:rPr>
-          <w:szCs w:val="28"/>
-        </w:rPr>
-        <w:t xml:space="preserve">, </w:t>
-      </w:r>
-      <w:proofErr w:type="spellStart"/>
-      <w:r>
-        <w:rPr>
-          <w:szCs w:val="28"/>
-        </w:rPr>
-        <w:t>Заночуев</w:t>
-      </w:r>
-      <w:proofErr w:type="spellEnd"/>
-      <w:r>
-        <w:rPr>
-          <w:szCs w:val="28"/>
-        </w:rPr>
-        <w:t xml:space="preserve"> </w:t>
-      </w:r>
-      <w:r>
-        <w:rPr>
-          <w:szCs w:val="28"/>
-        </w:rPr>
-        <w:t xml:space="preserve"> </w:t>
-      </w:r>
-      <w:r>
-        <w:rPr>
-          <w:szCs w:val="28"/>
-        </w:rPr>
-        <w:t>С.А. Метод расчета изменения компонентного и фазового состава газоконденсатной смеси в призабойной зоне пласта // Вестник Тюменского государственного университета. - 2015. - С. 5-10.</w:t>
+          <w:lang w:val="en-US"/>
+        </w:rPr>
+      </w:pPr>
+      <w:bookmarkStart w:id="14" w:name="_Hlk191811158"/>
+      <w:r>
+        <w:rPr>
+          <w:szCs w:val="28"/>
+          <w:lang w:val="en-US"/>
+        </w:rPr>
+        <w:t xml:space="preserve">Kalra H., Kubota H., Robinson D.B., </w:t>
+      </w:r>
+      <w:proofErr w:type="spellStart"/>
+      <w:r>
+        <w:rPr>
+          <w:szCs w:val="28"/>
+          <w:lang w:val="en-US"/>
+        </w:rPr>
+        <w:t>Besserer</w:t>
+      </w:r>
+      <w:proofErr w:type="spellEnd"/>
+      <w:r>
+        <w:rPr>
+          <w:szCs w:val="28"/>
+          <w:lang w:val="en-US"/>
+        </w:rPr>
+        <w:t xml:space="preserve"> G. J.</w:t>
+      </w:r>
+      <w:bookmarkEnd w:id="14"/>
+      <w:r>
+        <w:rPr>
+          <w:szCs w:val="28"/>
+          <w:lang w:val="en-US"/>
+        </w:rPr>
+        <w:t xml:space="preserve"> The equilibrium phase properties of the nitrogen - n-pentane system // </w:t>
+      </w:r>
+      <w:proofErr w:type="spellStart"/>
+      <w:r>
+        <w:rPr>
+          <w:szCs w:val="28"/>
+          <w:lang w:val="en-US"/>
+        </w:rPr>
+        <w:t>J.Chem</w:t>
+      </w:r>
+      <w:proofErr w:type="spellEnd"/>
+      <w:r>
+        <w:rPr>
+          <w:szCs w:val="28"/>
+          <w:lang w:val="en-US"/>
+        </w:rPr>
+        <w:t>. and Eng. Data. - 1977. - v. 22. - № 2. - pp. 215-218.</w:t>
       </w:r>
     </w:p>
     <w:p>
@@ -1593,11 +1546,12 @@
         </w:rPr>
       </w:pPr>
       <w:proofErr w:type="spellStart"/>
-      <w:r>
-        <w:rPr>
-          <w:szCs w:val="28"/>
-        </w:rPr>
-        <w:t>Шагапов</w:t>
+      <w:proofErr w:type="gramStart"/>
+      <w:r>
+        <w:rPr>
+          <w:szCs w:val="28"/>
+        </w:rPr>
+        <w:t>Шабаров</w:t>
       </w:r>
       <w:proofErr w:type="spellEnd"/>
       <w:r>
@@ -1610,28 +1564,29 @@
         <w:rPr>
           <w:szCs w:val="28"/>
         </w:rPr>
-        <w:t>В. Ш.,</w:t>
-      </w:r>
-      <w:r>
-        <w:rPr>
-          <w:szCs w:val="28"/>
-        </w:rPr>
         <w:t xml:space="preserve"> </w:t>
       </w:r>
-      <w:proofErr w:type="spellStart"/>
-      <w:r>
-        <w:rPr>
-          <w:szCs w:val="28"/>
-        </w:rPr>
-        <w:t>Чиглинцева</w:t>
-      </w:r>
-      <w:proofErr w:type="spellEnd"/>
-      <w:r>
-        <w:rPr>
-          <w:szCs w:val="28"/>
-        </w:rPr>
-        <w:t xml:space="preserve"> А. С.,</w:t>
-      </w:r>
+      <w:r>
+        <w:rPr>
+          <w:szCs w:val="28"/>
+        </w:rPr>
+        <w:t>А.Б.</w:t>
+      </w:r>
+      <w:proofErr w:type="gramEnd"/>
+      <w:r>
+        <w:rPr>
+          <w:szCs w:val="28"/>
+        </w:rPr>
+        <w:t xml:space="preserve">, </w:t>
+      </w:r>
+      <w:proofErr w:type="spellStart"/>
+      <w:r>
+        <w:rPr>
+          <w:szCs w:val="28"/>
+        </w:rPr>
+        <w:t>Заночуев</w:t>
+      </w:r>
+      <w:proofErr w:type="spellEnd"/>
       <w:r>
         <w:rPr>
           <w:szCs w:val="28"/>
@@ -1642,25 +1597,13 @@
         <w:rPr>
           <w:szCs w:val="28"/>
         </w:rPr>
-        <w:t>Русинов</w:t>
-      </w:r>
-      <w:r>
-        <w:rPr>
-          <w:szCs w:val="28"/>
-        </w:rPr>
-        <w:t xml:space="preserve"> А. А.</w:t>
-      </w:r>
-      <w:r>
-        <w:rPr>
-          <w:szCs w:val="28"/>
-        </w:rPr>
         <w:t xml:space="preserve"> </w:t>
       </w:r>
       <w:r>
         <w:rPr>
           <w:szCs w:val="28"/>
         </w:rPr>
-        <w:t>Особенности процесса образования гидратных частиц в стоячей воде // Вестник ТюмГУ. - Тюмень: 2015. - С. 6-14.</w:t>
+        <w:t>С.А. Метод расчета изменения компонентного и фазового состава газоконденсатной смеси в призабойной зоне пласта // Вестник Тюменского государственного университета. - 2015. - С. 5-10.</w:t>
       </w:r>
     </w:p>
     <w:p>
@@ -1677,12 +1620,14 @@
           <w:szCs w:val="28"/>
         </w:rPr>
       </w:pPr>
-      <w:r>
-        <w:rPr>
-          <w:szCs w:val="28"/>
-        </w:rPr>
-        <w:t>Молчанов</w:t>
-      </w:r>
+      <w:proofErr w:type="spellStart"/>
+      <w:r>
+        <w:rPr>
+          <w:szCs w:val="28"/>
+        </w:rPr>
+        <w:t>Шагапов</w:t>
+      </w:r>
+      <w:proofErr w:type="spellEnd"/>
       <w:r>
         <w:rPr>
           <w:szCs w:val="28"/>
@@ -1693,19 +1638,7 @@
         <w:rPr>
           <w:szCs w:val="28"/>
         </w:rPr>
-        <w:t xml:space="preserve">Д.А., Ширшова </w:t>
-      </w:r>
-      <w:r>
-        <w:rPr>
-          <w:szCs w:val="28"/>
-        </w:rPr>
-        <w:t>А.В.</w:t>
-      </w:r>
-      <w:r>
-        <w:rPr>
-          <w:szCs w:val="28"/>
-        </w:rPr>
-        <w:t>,</w:t>
+        <w:t>В. Ш.,</w:t>
       </w:r>
       <w:r>
         <w:rPr>
@@ -1713,11 +1646,19 @@
         </w:rPr>
         <w:t xml:space="preserve"> </w:t>
       </w:r>
-      <w:r>
-        <w:rPr>
-          <w:szCs w:val="28"/>
-        </w:rPr>
-        <w:t>Политова</w:t>
+      <w:proofErr w:type="spellStart"/>
+      <w:r>
+        <w:rPr>
+          <w:szCs w:val="28"/>
+        </w:rPr>
+        <w:t>Чиглинцева</w:t>
+      </w:r>
+      <w:proofErr w:type="spellEnd"/>
+      <w:r>
+        <w:rPr>
+          <w:szCs w:val="28"/>
+        </w:rPr>
+        <w:t xml:space="preserve"> А. С.,</w:t>
       </w:r>
       <w:r>
         <w:rPr>
@@ -1729,21 +1670,25 @@
         <w:rPr>
           <w:szCs w:val="28"/>
         </w:rPr>
-        <w:t xml:space="preserve">С.С. Определение глубины </w:t>
-      </w:r>
-      <w:proofErr w:type="spellStart"/>
-      <w:r>
-        <w:rPr>
-          <w:szCs w:val="28"/>
-        </w:rPr>
-        <w:t>газогидратообразования</w:t>
-      </w:r>
-      <w:proofErr w:type="spellEnd"/>
-      <w:r>
-        <w:rPr>
-          <w:szCs w:val="28"/>
-        </w:rPr>
-        <w:t xml:space="preserve"> в нефтяных скважинах с учетом режима ее работы и состава попутного газа // Вестник ТюмГУ. - Тюмень: 2015. - С. 22-28.</w:t>
+        <w:t>Русинов</w:t>
+      </w:r>
+      <w:r>
+        <w:rPr>
+          <w:szCs w:val="28"/>
+        </w:rPr>
+        <w:t xml:space="preserve"> А. А.</w:t>
+      </w:r>
+      <w:r>
+        <w:rPr>
+          <w:szCs w:val="28"/>
+        </w:rPr>
+        <w:t xml:space="preserve"> </w:t>
+      </w:r>
+      <w:r>
+        <w:rPr>
+          <w:szCs w:val="28"/>
+        </w:rPr>
+        <w:t>Особенности процесса образования гидратных частиц в стоячей воде // Вестник ТюмГУ. - Тюмень: 2015. - С. 6-14.</w:t>
       </w:r>
     </w:p>
     <w:p>
@@ -1760,15 +1705,12 @@
           <w:szCs w:val="28"/>
         </w:rPr>
       </w:pPr>
-      <w:bookmarkStart w:id="15" w:name="_Hlk191811451"/>
-      <w:proofErr w:type="spellStart"/>
-      <w:r>
-        <w:rPr>
-          <w:szCs w:val="28"/>
-        </w:rPr>
-        <w:t>Шагапов</w:t>
-      </w:r>
-      <w:proofErr w:type="spellEnd"/>
+      <w:r>
+        <w:rPr>
+          <w:szCs w:val="28"/>
+        </w:rPr>
+        <w:t>Молчанов</w:t>
+      </w:r>
       <w:r>
         <w:rPr>
           <w:szCs w:val="28"/>
@@ -1779,7 +1721,19 @@
         <w:rPr>
           <w:szCs w:val="28"/>
         </w:rPr>
-        <w:t>В.Ш.,</w:t>
+        <w:t xml:space="preserve">Д.А., Ширшова </w:t>
+      </w:r>
+      <w:r>
+        <w:rPr>
+          <w:szCs w:val="28"/>
+        </w:rPr>
+        <w:t>А.В.</w:t>
+      </w:r>
+      <w:r>
+        <w:rPr>
+          <w:szCs w:val="28"/>
+        </w:rPr>
+        <w:t>,</w:t>
       </w:r>
       <w:r>
         <w:rPr>
@@ -1787,14 +1741,12 @@
         </w:rPr>
         <w:t xml:space="preserve"> </w:t>
       </w:r>
-      <w:proofErr w:type="spellStart"/>
-      <w:r>
-        <w:rPr>
-          <w:szCs w:val="28"/>
-        </w:rPr>
-        <w:t>Ялаев</w:t>
-      </w:r>
-      <w:proofErr w:type="spellEnd"/>
+      <w:r>
+        <w:rPr>
+          <w:szCs w:val="28"/>
+        </w:rPr>
+        <w:t>Политова</w:t>
+      </w:r>
       <w:r>
         <w:rPr>
           <w:szCs w:val="28"/>
@@ -1805,54 +1757,21 @@
         <w:rPr>
           <w:szCs w:val="28"/>
         </w:rPr>
-        <w:t>А.В.,</w:t>
-      </w:r>
-      <w:r>
-        <w:rPr>
-          <w:szCs w:val="28"/>
-        </w:rPr>
-        <w:t xml:space="preserve"> </w:t>
-      </w:r>
-      <w:proofErr w:type="spellStart"/>
-      <w:r>
-        <w:rPr>
-          <w:szCs w:val="28"/>
-        </w:rPr>
-        <w:t>Шепелькевич</w:t>
-      </w:r>
-      <w:proofErr w:type="spellEnd"/>
-      <w:r>
-        <w:rPr>
-          <w:szCs w:val="28"/>
-        </w:rPr>
-        <w:t xml:space="preserve"> О.А.</w:t>
-      </w:r>
-      <w:bookmarkEnd w:id="15"/>
-      <w:r>
-        <w:rPr>
-          <w:szCs w:val="28"/>
-        </w:rPr>
-        <w:t xml:space="preserve"> </w:t>
-      </w:r>
-      <w:r>
-        <w:rPr>
-          <w:szCs w:val="28"/>
-        </w:rPr>
-        <w:t xml:space="preserve">Период индукции </w:t>
-      </w:r>
-      <w:proofErr w:type="spellStart"/>
-      <w:r>
-        <w:rPr>
-          <w:szCs w:val="28"/>
-        </w:rPr>
-        <w:t>гидратообразования</w:t>
-      </w:r>
-      <w:proofErr w:type="spellEnd"/>
-      <w:r>
-        <w:rPr>
-          <w:szCs w:val="28"/>
-        </w:rPr>
-        <w:t xml:space="preserve"> при контакте газа и воды // Вестник ТюмГУ. - Тюмень: 2015. - С. 50-58.</w:t>
+        <w:t xml:space="preserve">С.С. Определение глубины </w:t>
+      </w:r>
+      <w:proofErr w:type="spellStart"/>
+      <w:r>
+        <w:rPr>
+          <w:szCs w:val="28"/>
+        </w:rPr>
+        <w:t>газогидратообразования</w:t>
+      </w:r>
+      <w:proofErr w:type="spellEnd"/>
+      <w:r>
+        <w:rPr>
+          <w:szCs w:val="28"/>
+        </w:rPr>
+        <w:t xml:space="preserve"> в нефтяных скважинах с учетом режима ее работы и состава попутного газа // Вестник ТюмГУ. - Тюмень: 2015. - С. 22-28.</w:t>
       </w:r>
     </w:p>
     <w:p>
@@ -1869,7 +1788,7 @@
           <w:szCs w:val="28"/>
         </w:rPr>
       </w:pPr>
-      <w:bookmarkStart w:id="16" w:name="_Hlk191811468"/>
+      <w:bookmarkStart w:id="15" w:name="_Hlk191811451"/>
       <w:proofErr w:type="spellStart"/>
       <w:r>
         <w:rPr>
@@ -1882,42 +1801,86 @@
         <w:rPr>
           <w:szCs w:val="28"/>
         </w:rPr>
-        <w:t xml:space="preserve"> В.Ш., </w:t>
-      </w:r>
-      <w:proofErr w:type="spellStart"/>
-      <w:r>
-        <w:rPr>
-          <w:szCs w:val="28"/>
-        </w:rPr>
-        <w:t>Чиглинцева</w:t>
-      </w:r>
-      <w:proofErr w:type="spellEnd"/>
-      <w:r>
-        <w:rPr>
-          <w:szCs w:val="28"/>
-        </w:rPr>
-        <w:t xml:space="preserve"> А. С., Русинов А.А.</w:t>
-      </w:r>
-      <w:bookmarkEnd w:id="16"/>
-      <w:r>
-        <w:rPr>
-          <w:szCs w:val="28"/>
-        </w:rPr>
-        <w:t xml:space="preserve"> Описание </w:t>
-      </w:r>
-      <w:proofErr w:type="spellStart"/>
-      <w:r>
-        <w:rPr>
-          <w:szCs w:val="28"/>
-        </w:rPr>
-        <w:t>гидрадинамических</w:t>
-      </w:r>
-      <w:proofErr w:type="spellEnd"/>
-      <w:r>
-        <w:rPr>
-          <w:szCs w:val="28"/>
-        </w:rPr>
-        <w:t xml:space="preserve"> и температурных полей при разработке газогидратных пластов // Вестник ТюмГУ. - Тюмень: 2015. - С. 84-91.</w:t>
+        <w:t xml:space="preserve"> </w:t>
+      </w:r>
+      <w:r>
+        <w:rPr>
+          <w:szCs w:val="28"/>
+        </w:rPr>
+        <w:t>В.Ш.,</w:t>
+      </w:r>
+      <w:r>
+        <w:rPr>
+          <w:szCs w:val="28"/>
+        </w:rPr>
+        <w:t xml:space="preserve"> </w:t>
+      </w:r>
+      <w:proofErr w:type="spellStart"/>
+      <w:r>
+        <w:rPr>
+          <w:szCs w:val="28"/>
+        </w:rPr>
+        <w:t>Ялаев</w:t>
+      </w:r>
+      <w:proofErr w:type="spellEnd"/>
+      <w:r>
+        <w:rPr>
+          <w:szCs w:val="28"/>
+        </w:rPr>
+        <w:t xml:space="preserve"> </w:t>
+      </w:r>
+      <w:r>
+        <w:rPr>
+          <w:szCs w:val="28"/>
+        </w:rPr>
+        <w:t>А.В.,</w:t>
+      </w:r>
+      <w:r>
+        <w:rPr>
+          <w:szCs w:val="28"/>
+        </w:rPr>
+        <w:t xml:space="preserve"> </w:t>
+      </w:r>
+      <w:proofErr w:type="spellStart"/>
+      <w:r>
+        <w:rPr>
+          <w:szCs w:val="28"/>
+        </w:rPr>
+        <w:t>Шепелькевич</w:t>
+      </w:r>
+      <w:proofErr w:type="spellEnd"/>
+      <w:r>
+        <w:rPr>
+          <w:szCs w:val="28"/>
+        </w:rPr>
+        <w:t xml:space="preserve"> О.А.</w:t>
+      </w:r>
+      <w:bookmarkEnd w:id="15"/>
+      <w:r>
+        <w:rPr>
+          <w:szCs w:val="28"/>
+        </w:rPr>
+        <w:t xml:space="preserve"> </w:t>
+      </w:r>
+      <w:r>
+        <w:rPr>
+          <w:szCs w:val="28"/>
+        </w:rPr>
+        <w:t xml:space="preserve">Период индукции </w:t>
+      </w:r>
+      <w:proofErr w:type="spellStart"/>
+      <w:r>
+        <w:rPr>
+          <w:szCs w:val="28"/>
+        </w:rPr>
+        <w:t>гидратообразования</w:t>
+      </w:r>
+      <w:proofErr w:type="spellEnd"/>
+      <w:r>
+        <w:rPr>
+          <w:szCs w:val="28"/>
+        </w:rPr>
+        <w:t xml:space="preserve"> при контакте газа и воды // Вестник ТюмГУ. - Тюмень: 2015. - С. 50-58.</w:t>
       </w:r>
     </w:p>
     <w:p>
@@ -1934,76 +1897,56 @@
           <w:szCs w:val="28"/>
         </w:rPr>
       </w:pPr>
-      <w:bookmarkStart w:id="17" w:name="_Hlk191811519"/>
-      <w:r>
-        <w:rPr>
-          <w:szCs w:val="28"/>
-        </w:rPr>
-        <w:t>Шарипов</w:t>
-      </w:r>
-      <w:r>
-        <w:rPr>
-          <w:szCs w:val="28"/>
-        </w:rPr>
-        <w:t xml:space="preserve"> </w:t>
-      </w:r>
-      <w:r>
-        <w:rPr>
-          <w:szCs w:val="28"/>
-        </w:rPr>
-        <w:t>Р. И.</w:t>
-      </w:r>
-      <w:bookmarkEnd w:id="17"/>
-      <w:r>
-        <w:rPr>
-          <w:szCs w:val="28"/>
-        </w:rPr>
-        <w:t xml:space="preserve"> </w:t>
-      </w:r>
-      <w:r>
-        <w:rPr>
-          <w:szCs w:val="28"/>
-        </w:rPr>
-        <w:t>М</w:t>
-      </w:r>
-      <w:r>
-        <w:rPr>
-          <w:szCs w:val="28"/>
-        </w:rPr>
-        <w:t xml:space="preserve">етодика создания и адаптации термогидродинамических моделей разработки </w:t>
-      </w:r>
-      <w:proofErr w:type="spellStart"/>
-      <w:r>
-        <w:rPr>
-          <w:szCs w:val="28"/>
-        </w:rPr>
-        <w:t>туронских</w:t>
-      </w:r>
-      <w:proofErr w:type="spellEnd"/>
-      <w:r>
-        <w:rPr>
-          <w:szCs w:val="28"/>
-        </w:rPr>
-        <w:t xml:space="preserve"> газовых залежей на основе гидродинамических моделей изотермической фильтрации для </w:t>
-      </w:r>
+      <w:bookmarkStart w:id="16" w:name="_Hlk191811468"/>
+      <w:proofErr w:type="spellStart"/>
       <w:r>
         <w:rPr>
           <w:szCs w:val="28"/>
         </w:rPr>
         <w:lastRenderedPageBreak/>
-        <w:t>прогнозирования термобарических условий углеводородного сырья при их разработке // Нефтегазовое дело. - 2023. -  т. 21, № 4</w:t>
-      </w:r>
-      <w:r>
-        <w:rPr>
-          <w:szCs w:val="28"/>
-        </w:rPr>
-        <w:t xml:space="preserve">. </w:t>
-      </w:r>
-      <w:r>
-        <w:rPr>
-          <w:szCs w:val="28"/>
-        </w:rPr>
-        <w:t>С. 57-65.</w:t>
+        <w:t>Шагапов</w:t>
+      </w:r>
+      <w:proofErr w:type="spellEnd"/>
+      <w:r>
+        <w:rPr>
+          <w:szCs w:val="28"/>
+        </w:rPr>
+        <w:t xml:space="preserve"> В.Ш., </w:t>
+      </w:r>
+      <w:proofErr w:type="spellStart"/>
+      <w:r>
+        <w:rPr>
+          <w:szCs w:val="28"/>
+        </w:rPr>
+        <w:t>Чиглинцева</w:t>
+      </w:r>
+      <w:proofErr w:type="spellEnd"/>
+      <w:r>
+        <w:rPr>
+          <w:szCs w:val="28"/>
+        </w:rPr>
+        <w:t xml:space="preserve"> А. С., Русинов А.А.</w:t>
+      </w:r>
+      <w:bookmarkEnd w:id="16"/>
+      <w:r>
+        <w:rPr>
+          <w:szCs w:val="28"/>
+        </w:rPr>
+        <w:t xml:space="preserve"> Описание </w:t>
+      </w:r>
+      <w:proofErr w:type="spellStart"/>
+      <w:r>
+        <w:rPr>
+          <w:szCs w:val="28"/>
+        </w:rPr>
+        <w:t>гидрадинамических</w:t>
+      </w:r>
+      <w:proofErr w:type="spellEnd"/>
+      <w:r>
+        <w:rPr>
+          <w:szCs w:val="28"/>
+        </w:rPr>
+        <w:t xml:space="preserve"> и температурных полей при разработке газогидратных пластов // Вестник ТюмГУ. - Тюмень: 2015. - С. 84-91.</w:t>
       </w:r>
     </w:p>
     <w:p>
@@ -2020,6 +1963,85 @@
           <w:szCs w:val="28"/>
         </w:rPr>
       </w:pPr>
+      <w:bookmarkStart w:id="17" w:name="_Hlk191811519"/>
+      <w:r>
+        <w:rPr>
+          <w:szCs w:val="28"/>
+        </w:rPr>
+        <w:t>Шарипов</w:t>
+      </w:r>
+      <w:r>
+        <w:rPr>
+          <w:szCs w:val="28"/>
+        </w:rPr>
+        <w:t xml:space="preserve"> </w:t>
+      </w:r>
+      <w:r>
+        <w:rPr>
+          <w:szCs w:val="28"/>
+        </w:rPr>
+        <w:t>Р. И.</w:t>
+      </w:r>
+      <w:bookmarkEnd w:id="17"/>
+      <w:r>
+        <w:rPr>
+          <w:szCs w:val="28"/>
+        </w:rPr>
+        <w:t xml:space="preserve"> </w:t>
+      </w:r>
+      <w:r>
+        <w:rPr>
+          <w:szCs w:val="28"/>
+        </w:rPr>
+        <w:t>М</w:t>
+      </w:r>
+      <w:r>
+        <w:rPr>
+          <w:szCs w:val="28"/>
+        </w:rPr>
+        <w:t xml:space="preserve">етодика создания и адаптации термогидродинамических моделей разработки </w:t>
+      </w:r>
+      <w:proofErr w:type="spellStart"/>
+      <w:r>
+        <w:rPr>
+          <w:szCs w:val="28"/>
+        </w:rPr>
+        <w:t>туронских</w:t>
+      </w:r>
+      <w:proofErr w:type="spellEnd"/>
+      <w:r>
+        <w:rPr>
+          <w:szCs w:val="28"/>
+        </w:rPr>
+        <w:t xml:space="preserve"> газовых залежей на основе гидродинамических моделей изотермической фильтрации для прогнозирования термобарических условий углеводородного сырья при их разработке // Нефтегазовое дело. - 2023. -  т. 21, № 4</w:t>
+      </w:r>
+      <w:r>
+        <w:rPr>
+          <w:szCs w:val="28"/>
+        </w:rPr>
+        <w:t xml:space="preserve">. </w:t>
+      </w:r>
+      <w:r>
+        <w:rPr>
+          <w:szCs w:val="28"/>
+        </w:rPr>
+        <w:t>С. 57-65.</w:t>
+      </w:r>
+    </w:p>
+    <w:p>
+      <w:pPr>
+        <w:pStyle w:val="a7"/>
+        <w:numPr>
+          <w:ilvl w:val="0"/>
+          <w:numId w:val="2"/>
+        </w:numPr>
+        <w:spacing w:after="0" w:line="360" w:lineRule="auto"/>
+        <w:ind w:left="426" w:hanging="426"/>
+        <w:jc w:val="both"/>
+        <w:rPr>
+          <w:szCs w:val="28"/>
+        </w:rPr>
+      </w:pPr>
       <w:bookmarkStart w:id="18" w:name="_Hlk191808314"/>
       <w:proofErr w:type="spellStart"/>
       <w:r>
@@ -2056,19 +2078,43 @@
         </w:rPr>
         <w:t xml:space="preserve"> на газовых </w:t>
       </w:r>
+      <w:r>
+        <w:rPr>
+          <w:szCs w:val="28"/>
+        </w:rPr>
+        <w:t>и газоконденсатных</w:t>
+      </w:r>
+      <w:r>
+        <w:rPr>
+          <w:szCs w:val="28"/>
+        </w:rPr>
+        <w:t xml:space="preserve"> </w:t>
+      </w:r>
+      <w:r>
+        <w:rPr>
+          <w:szCs w:val="28"/>
+        </w:rPr>
+        <w:t>месторождениях:</w:t>
+      </w:r>
+      <w:r>
+        <w:rPr>
+          <w:szCs w:val="28"/>
+        </w:rPr>
+        <w:t xml:space="preserve"> специальность 25.00.17 «Разработка и эксплуатация нефтяных и газовых месторождений</w:t>
+      </w:r>
       <w:proofErr w:type="gramStart"/>
       <w:r>
         <w:rPr>
           <w:szCs w:val="28"/>
         </w:rPr>
-        <w:t>и  газоконденсатных</w:t>
+        <w:t>» :</w:t>
       </w:r>
       <w:proofErr w:type="gramEnd"/>
       <w:r>
         <w:rPr>
           <w:szCs w:val="28"/>
         </w:rPr>
-        <w:t xml:space="preserve"> месторождениях : специальность 25.00.17 «Разработка и эксплуатация нефтяных и газовых месторождений» : Диссертация на соискание кандидата технических наук / </w:t>
+        <w:t xml:space="preserve"> Диссертация на соискание кандидата технических наук / </w:t>
       </w:r>
       <w:proofErr w:type="spellStart"/>
       <w:r>
@@ -2905,6 +2951,7 @@
   <w:style w:type="character" w:default="1" w:styleId="a0">
     <w:name w:val="Default Paragraph Font"/>
     <w:uiPriority w:val="1"/>
+    <w:semiHidden/>
     <w:unhideWhenUsed/>
   </w:style>
   <w:style w:type="table" w:default="1" w:styleId="a1">
